--- a/data/mysql/数据库事物.docx
+++ b/data/mysql/数据库事物.docx
@@ -1,58 +1,79 @@
 
 <file path=word/document.xml><?xml version="1.0" encoding="utf-8"?>
-<w:document xmlns:wpc="http://schemas.microsoft.com/office/word/2010/wordprocessingCanvas" xmlns:cx="http://schemas.microsoft.com/office/drawing/2014/chartex" xmlns:cx1="http://schemas.microsoft.com/office/drawing/2015/9/8/chartex" xmlns:cx2="http://schemas.microsoft.com/office/drawing/2015/10/21/chartex" xmlns:cx3="http://schemas.microsoft.com/office/drawing/2016/5/9/chartex" xmlns:cx4="http://schemas.microsoft.com/office/drawing/2016/5/10/chartex" xmlns:cx5="http://schemas.microsoft.com/office/drawing/2016/5/11/chartex" xmlns:cx6="http://schemas.microsoft.com/office/drawing/2016/5/12/chartex" xmlns:cx7="http://schemas.microsoft.com/office/drawing/2016/5/13/chartex" xmlns:cx8="http://schemas.microsoft.com/office/drawing/2016/5/14/chartex" xmlns:mc="http://schemas.openxmlformats.org/markup-compatibility/2006" xmlns:aink="http://schemas.microsoft.com/office/drawing/2016/ink" xmlns:am3d="http://schemas.microsoft.com/office/drawing/2017/model3d" xmlns:o="urn:schemas-microsoft-com:office:office" xmlns:r="http://schemas.openxmlformats.org/officeDocument/2006/relationships" xmlns:m="http://schemas.openxmlformats.org/officeDocument/2006/math" xmlns:v="urn:schemas-microsoft-com:vml" xmlns:wp14="http://schemas.microsoft.com/office/word/2010/wordprocessingDrawing" xmlns:wp="http://schemas.openxmlformats.org/drawingml/2006/wordprocessingDrawing" xmlns:w10="urn:schemas-microsoft-com:office:word" xmlns:w="http://schemas.openxmlformats.org/wordprocessingml/2006/main" xmlns:w14="http://schemas.microsoft.com/office/word/2010/wordml" xmlns:w15="http://schemas.microsoft.com/office/word/2012/wordml" xmlns:w16cid="http://schemas.microsoft.com/office/word/2016/wordml/cid" xmlns:w16se="http://schemas.microsoft.com/office/word/2015/wordml/symex" xmlns:wpg="http://schemas.microsoft.com/office/word/2010/wordprocessingGroup" xmlns:wpi="http://schemas.microsoft.com/office/word/2010/wordprocessingInk" xmlns:wne="http://schemas.microsoft.com/office/word/2006/wordml" xmlns:wps="http://schemas.microsoft.com/office/word/2010/wordprocessingShape" mc:Ignorable="w14 w15 w16se w16cid wp14">
+<w:document xmlns:o="urn:schemas-microsoft-com:office:office" xmlns:r="http://schemas.openxmlformats.org/officeDocument/2006/relationships" xmlns:v="urn:schemas-microsoft-com:vml" xmlns:w="http://schemas.openxmlformats.org/wordprocessingml/2006/main" xmlns:w10="urn:schemas-microsoft-com:office:word" xmlns:wp="http://schemas.openxmlformats.org/drawingml/2006/wordprocessingDrawing" xmlns:wps="http://schemas.microsoft.com/office/word/2010/wordprocessingShape" xmlns:wpg="http://schemas.microsoft.com/office/word/2010/wordprocessingGroup" xmlns:mc="http://schemas.openxmlformats.org/markup-compatibility/2006" xmlns:wp14="http://schemas.microsoft.com/office/word/2010/wordprocessingDrawing" xmlns:w14="http://schemas.microsoft.com/office/word/2010/wordml" mc:Ignorable="w14 wp14">
   <w:body>
     <w:p>
       <w:pPr>
+        <w:pStyle w:val="Normal"/>
         <w:widowControl/>
         <w:shd w:val="clear" w:color="auto" w:fill="FFFFFF"/>
         <w:jc w:val="left"/>
         <w:rPr>
-          <w:rFonts w:ascii="Verdana" w:eastAsia="宋体" w:hAnsi="Verdana" w:cs="宋体"/>
-          <w:b/>
-          <w:bCs/>
-          <w:color w:val="FF0000"/>
-          <w:kern w:val="0"/>
+          <w:rFonts w:ascii="Verdana" w:hAnsi="Verdana" w:eastAsia="宋体" w:cs="宋体"/>
+          <w:b/>
+          <w:b/>
+          <w:bCs/>
+          <w:color w:val="FF0000"/>
           <w:sz w:val="24"/>
           <w:szCs w:val="24"/>
         </w:rPr>
       </w:pPr>
+      <w:r>
+        <w:rPr>
+          <w:rFonts w:eastAsia="宋体" w:cs="宋体" w:ascii="Verdana" w:hAnsi="Verdana"/>
+          <w:b/>
+          <w:bCs/>
+          <w:color w:val="FF0000"/>
+          <w:sz w:val="24"/>
+          <w:szCs w:val="24"/>
+        </w:rPr>
+      </w:r>
     </w:p>
     <w:p>
       <w:pPr>
+        <w:pStyle w:val="Normal"/>
         <w:widowControl/>
         <w:shd w:val="clear" w:color="auto" w:fill="FFFFFF"/>
         <w:jc w:val="left"/>
         <w:rPr>
-          <w:rFonts w:ascii="Verdana" w:eastAsia="宋体" w:hAnsi="Verdana" w:cs="宋体"/>
-          <w:b/>
-          <w:bCs/>
-          <w:color w:val="FF0000"/>
-          <w:kern w:val="0"/>
+          <w:rFonts w:ascii="Verdana" w:hAnsi="Verdana" w:eastAsia="宋体" w:cs="宋体"/>
+          <w:b/>
+          <w:b/>
+          <w:bCs/>
+          <w:color w:val="FF0000"/>
           <w:sz w:val="24"/>
           <w:szCs w:val="24"/>
         </w:rPr>
       </w:pPr>
+      <w:r>
+        <w:rPr>
+          <w:rFonts w:eastAsia="宋体" w:cs="宋体" w:ascii="Verdana" w:hAnsi="Verdana"/>
+          <w:b/>
+          <w:bCs/>
+          <w:color w:val="FF0000"/>
+          <w:sz w:val="24"/>
+          <w:szCs w:val="24"/>
+        </w:rPr>
+      </w:r>
     </w:p>
     <w:p>
       <w:pPr>
+        <w:pStyle w:val="Normal"/>
         <w:widowControl/>
         <w:shd w:val="clear" w:color="auto" w:fill="FFFFFF"/>
         <w:jc w:val="left"/>
         <w:rPr>
-          <w:rFonts w:ascii="Verdana" w:eastAsia="宋体" w:hAnsi="Verdana" w:cs="宋体"/>
-          <w:color w:val="000000"/>
-          <w:kern w:val="0"/>
+          <w:rFonts w:ascii="Verdana" w:hAnsi="Verdana" w:eastAsia="宋体" w:cs="宋体"/>
+          <w:color w:val="000000"/>
           <w:szCs w:val="21"/>
         </w:rPr>
       </w:pPr>
       <w:r>
         <w:rPr>
-          <w:rFonts w:ascii="Verdana" w:eastAsia="宋体" w:hAnsi="Verdana" w:cs="宋体"/>
-          <w:b/>
-          <w:bCs/>
-          <w:color w:val="FF0000"/>
-          <w:kern w:val="0"/>
+          <w:rFonts w:ascii="Verdana" w:hAnsi="Verdana" w:cs="宋体" w:eastAsia="宋体"/>
+          <w:b/>
+          <w:bCs/>
+          <w:color w:val="FF0000"/>
           <w:sz w:val="24"/>
           <w:szCs w:val="24"/>
         </w:rPr>
@@ -60,11 +81,10 @@
       </w:r>
       <w:r>
         <w:rPr>
-          <w:rFonts w:ascii="Verdana" w:eastAsia="宋体" w:hAnsi="Verdana" w:cs="宋体"/>
-          <w:b/>
-          <w:bCs/>
-          <w:color w:val="FF0000"/>
-          <w:kern w:val="0"/>
+          <w:rFonts w:eastAsia="宋体" w:cs="宋体" w:ascii="Verdana" w:hAnsi="Verdana"/>
+          <w:b/>
+          <w:bCs/>
+          <w:color w:val="FF0000"/>
           <w:sz w:val="24"/>
           <w:szCs w:val="24"/>
         </w:rPr>
@@ -72,11 +92,10 @@
       </w:r>
       <w:r>
         <w:rPr>
-          <w:rFonts w:ascii="Verdana" w:eastAsia="宋体" w:hAnsi="Verdana" w:cs="宋体"/>
-          <w:b/>
-          <w:bCs/>
-          <w:color w:val="FF0000"/>
-          <w:kern w:val="0"/>
+          <w:rFonts w:ascii="Verdana" w:hAnsi="Verdana" w:cs="宋体" w:eastAsia="宋体"/>
+          <w:b/>
+          <w:bCs/>
+          <w:color w:val="FF0000"/>
           <w:sz w:val="24"/>
           <w:szCs w:val="24"/>
         </w:rPr>
@@ -85,68 +104,63 @@
     </w:p>
     <w:p>
       <w:pPr>
+        <w:pStyle w:val="Normal"/>
         <w:widowControl/>
         <w:shd w:val="clear" w:color="auto" w:fill="FFFFFF"/>
         <w:jc w:val="left"/>
         <w:rPr>
-          <w:rFonts w:ascii="Verdana" w:eastAsia="宋体" w:hAnsi="Verdana" w:cs="宋体"/>
-          <w:color w:val="000000"/>
-          <w:kern w:val="0"/>
+          <w:rFonts w:ascii="Verdana" w:hAnsi="Verdana" w:eastAsia="宋体" w:cs="宋体"/>
+          <w:color w:val="000000"/>
           <w:szCs w:val="21"/>
         </w:rPr>
       </w:pPr>
       <w:r>
         <w:rPr>
-          <w:rFonts w:ascii="Verdana" w:eastAsia="宋体" w:hAnsi="Verdana" w:cs="宋体"/>
-          <w:b/>
-          <w:bCs/>
-          <w:color w:val="FF0000"/>
-          <w:kern w:val="0"/>
+          <w:rFonts w:ascii="Verdana" w:hAnsi="Verdana" w:cs="宋体" w:eastAsia="宋体"/>
+          <w:b/>
+          <w:bCs/>
+          <w:color w:val="FF0000"/>
           <w:sz w:val="24"/>
           <w:szCs w:val="24"/>
         </w:rPr>
-        <w:t xml:space="preserve">　　</w:t>
-      </w:r>
-      <w:r>
-        <w:rPr>
-          <w:rFonts w:ascii="Verdana" w:eastAsia="宋体" w:hAnsi="Verdana" w:cs="宋体"/>
-          <w:b/>
-          <w:bCs/>
-          <w:color w:val="000000"/>
-          <w:kern w:val="0"/>
+        <w:t>　　</w:t>
+      </w:r>
+      <w:r>
+        <w:rPr>
+          <w:rFonts w:eastAsia="宋体" w:cs="宋体" w:ascii="Verdana" w:hAnsi="Verdana"/>
+          <w:b/>
+          <w:bCs/>
+          <w:color w:val="000000"/>
           <w:szCs w:val="21"/>
         </w:rPr>
         <w:t>1</w:t>
       </w:r>
       <w:r>
         <w:rPr>
-          <w:rFonts w:ascii="Verdana" w:eastAsia="宋体" w:hAnsi="Verdana" w:cs="宋体"/>
-          <w:b/>
-          <w:bCs/>
-          <w:color w:val="000000"/>
-          <w:kern w:val="0"/>
+          <w:rFonts w:ascii="Verdana" w:hAnsi="Verdana" w:cs="宋体" w:eastAsia="宋体"/>
+          <w:b/>
+          <w:bCs/>
+          <w:color w:val="000000"/>
           <w:szCs w:val="21"/>
         </w:rPr>
         <w:t>、原子性（</w:t>
       </w:r>
       <w:r>
         <w:rPr>
-          <w:rFonts w:ascii="Verdana" w:eastAsia="宋体" w:hAnsi="Verdana" w:cs="宋体"/>
-          <w:b/>
-          <w:bCs/>
-          <w:color w:val="000000"/>
-          <w:kern w:val="0"/>
+          <w:rFonts w:eastAsia="宋体" w:cs="宋体" w:ascii="Verdana" w:hAnsi="Verdana"/>
+          <w:b/>
+          <w:bCs/>
+          <w:color w:val="000000"/>
           <w:szCs w:val="21"/>
         </w:rPr>
         <w:t>Atomicity</w:t>
       </w:r>
       <w:r>
         <w:rPr>
-          <w:rFonts w:ascii="Verdana" w:eastAsia="宋体" w:hAnsi="Verdana" w:cs="宋体"/>
-          <w:b/>
-          <w:bCs/>
-          <w:color w:val="000000"/>
-          <w:kern w:val="0"/>
+          <w:rFonts w:ascii="Verdana" w:hAnsi="Verdana" w:cs="宋体" w:eastAsia="宋体"/>
+          <w:b/>
+          <w:bCs/>
+          <w:color w:val="000000"/>
           <w:szCs w:val="21"/>
         </w:rPr>
         <w:t>）：事务开始后所有操作，要么全部做完，要么全部不做，不可能停滞在中间环节。事务执行过程中出错，会回滚到事务开始前的状态，所有的操作就像没有发生一样。也就是说事务是一个不可分割的整体，就像化学中学过的原子，是物质构成的基本单位。</w:t>
@@ -154,177 +168,142 @@
     </w:p>
     <w:p>
       <w:pPr>
+        <w:pStyle w:val="Normal"/>
         <w:widowControl/>
         <w:shd w:val="clear" w:color="auto" w:fill="FFFFFF"/>
         <w:jc w:val="left"/>
         <w:rPr>
-          <w:rFonts w:ascii="Verdana" w:eastAsia="宋体" w:hAnsi="Verdana" w:cs="宋体"/>
-          <w:color w:val="000000"/>
-          <w:kern w:val="0"/>
+          <w:rFonts w:ascii="Verdana" w:hAnsi="Verdana" w:eastAsia="宋体" w:cs="宋体"/>
+          <w:color w:val="000000"/>
           <w:szCs w:val="21"/>
         </w:rPr>
       </w:pPr>
       <w:r>
         <w:rPr>
-          <w:rFonts w:ascii="Verdana" w:eastAsia="宋体" w:hAnsi="Verdana" w:cs="宋体"/>
-          <w:b/>
-          <w:bCs/>
-          <w:color w:val="000000"/>
-          <w:kern w:val="0"/>
-          <w:szCs w:val="21"/>
-        </w:rPr>
-        <w:t xml:space="preserve">　　</w:t>
-      </w:r>
-      <w:r>
-        <w:rPr>
-          <w:rFonts w:ascii="Verdana" w:eastAsia="宋体" w:hAnsi="Verdana" w:cs="宋体"/>
-          <w:b/>
-          <w:bCs/>
-          <w:color w:val="000000"/>
-          <w:kern w:val="0"/>
-          <w:szCs w:val="21"/>
-        </w:rPr>
-        <w:t> 2</w:t>
-      </w:r>
-      <w:r>
-        <w:rPr>
-          <w:rFonts w:ascii="Verdana" w:eastAsia="宋体" w:hAnsi="Verdana" w:cs="宋体"/>
-          <w:b/>
-          <w:bCs/>
-          <w:color w:val="000000"/>
-          <w:kern w:val="0"/>
+          <w:rFonts w:ascii="Verdana" w:hAnsi="Verdana" w:cs="宋体" w:eastAsia="宋体"/>
+          <w:b/>
+          <w:bCs/>
+          <w:color w:val="000000"/>
+          <w:szCs w:val="21"/>
+        </w:rPr>
+        <w:t>　　 </w:t>
+      </w:r>
+      <w:r>
+        <w:rPr>
+          <w:rFonts w:eastAsia="宋体" w:cs="宋体" w:ascii="Verdana" w:hAnsi="Verdana"/>
+          <w:b/>
+          <w:bCs/>
+          <w:color w:val="000000"/>
+          <w:szCs w:val="21"/>
+        </w:rPr>
+        <w:t>2</w:t>
+      </w:r>
+      <w:r>
+        <w:rPr>
+          <w:rFonts w:ascii="Verdana" w:hAnsi="Verdana" w:cs="宋体" w:eastAsia="宋体"/>
+          <w:b/>
+          <w:bCs/>
+          <w:color w:val="000000"/>
           <w:szCs w:val="21"/>
         </w:rPr>
         <w:t>、一致性（</w:t>
       </w:r>
       <w:r>
         <w:rPr>
-          <w:rFonts w:ascii="Verdana" w:eastAsia="宋体" w:hAnsi="Verdana" w:cs="宋体"/>
-          <w:b/>
-          <w:bCs/>
-          <w:color w:val="000000"/>
-          <w:kern w:val="0"/>
+          <w:rFonts w:eastAsia="宋体" w:cs="宋体" w:ascii="Verdana" w:hAnsi="Verdana"/>
+          <w:b/>
+          <w:bCs/>
+          <w:color w:val="000000"/>
           <w:szCs w:val="21"/>
         </w:rPr>
         <w:t>Consistency</w:t>
       </w:r>
       <w:r>
         <w:rPr>
-          <w:rFonts w:ascii="Verdana" w:eastAsia="宋体" w:hAnsi="Verdana" w:cs="宋体"/>
-          <w:b/>
-          <w:bCs/>
-          <w:color w:val="000000"/>
-          <w:kern w:val="0"/>
-          <w:szCs w:val="21"/>
-        </w:rPr>
-        <w:t>）：事务开始前和结束后，数据库的完整性约束没有被破坏</w:t>
-      </w:r>
-      <w:r>
-        <w:rPr>
-          <w:rFonts w:ascii="Verdana" w:eastAsia="宋体" w:hAnsi="Verdana" w:cs="宋体"/>
-          <w:b/>
-          <w:bCs/>
-          <w:color w:val="000000"/>
-          <w:kern w:val="0"/>
-          <w:szCs w:val="21"/>
-        </w:rPr>
-        <w:t xml:space="preserve"> </w:t>
-      </w:r>
-      <w:r>
-        <w:rPr>
-          <w:rFonts w:ascii="Verdana" w:eastAsia="宋体" w:hAnsi="Verdana" w:cs="宋体"/>
-          <w:b/>
-          <w:bCs/>
-          <w:color w:val="000000"/>
-          <w:kern w:val="0"/>
-          <w:szCs w:val="21"/>
-        </w:rPr>
-        <w:t>。比如</w:t>
-      </w:r>
-      <w:r>
-        <w:rPr>
-          <w:rFonts w:ascii="Verdana" w:eastAsia="宋体" w:hAnsi="Verdana" w:cs="宋体"/>
-          <w:b/>
-          <w:bCs/>
-          <w:color w:val="000000"/>
-          <w:kern w:val="0"/>
+          <w:rFonts w:ascii="Verdana" w:hAnsi="Verdana" w:cs="宋体" w:eastAsia="宋体"/>
+          <w:b/>
+          <w:bCs/>
+          <w:color w:val="000000"/>
+          <w:szCs w:val="21"/>
+        </w:rPr>
+        <w:t>）：事务开始前和结束后，数据库的完整性约束没有被破坏 。比如</w:t>
+      </w:r>
+      <w:r>
+        <w:rPr>
+          <w:rFonts w:eastAsia="宋体" w:cs="宋体" w:ascii="Verdana" w:hAnsi="Verdana"/>
+          <w:b/>
+          <w:bCs/>
+          <w:color w:val="000000"/>
           <w:szCs w:val="21"/>
         </w:rPr>
         <w:t>A</w:t>
       </w:r>
       <w:r>
         <w:rPr>
-          <w:rFonts w:ascii="Verdana" w:eastAsia="宋体" w:hAnsi="Verdana" w:cs="宋体"/>
-          <w:b/>
-          <w:bCs/>
-          <w:color w:val="000000"/>
-          <w:kern w:val="0"/>
+          <w:rFonts w:ascii="Verdana" w:hAnsi="Verdana" w:cs="宋体" w:eastAsia="宋体"/>
+          <w:b/>
+          <w:bCs/>
+          <w:color w:val="000000"/>
           <w:szCs w:val="21"/>
         </w:rPr>
         <w:t>向</w:t>
       </w:r>
       <w:r>
         <w:rPr>
-          <w:rFonts w:ascii="Verdana" w:eastAsia="宋体" w:hAnsi="Verdana" w:cs="宋体"/>
-          <w:b/>
-          <w:bCs/>
-          <w:color w:val="000000"/>
-          <w:kern w:val="0"/>
+          <w:rFonts w:eastAsia="宋体" w:cs="宋体" w:ascii="Verdana" w:hAnsi="Verdana"/>
+          <w:b/>
+          <w:bCs/>
+          <w:color w:val="000000"/>
           <w:szCs w:val="21"/>
         </w:rPr>
         <w:t>B</w:t>
       </w:r>
       <w:r>
         <w:rPr>
-          <w:rFonts w:ascii="Verdana" w:eastAsia="宋体" w:hAnsi="Verdana" w:cs="宋体"/>
-          <w:b/>
-          <w:bCs/>
-          <w:color w:val="000000"/>
-          <w:kern w:val="0"/>
+          <w:rFonts w:ascii="Verdana" w:hAnsi="Verdana" w:cs="宋体" w:eastAsia="宋体"/>
+          <w:b/>
+          <w:bCs/>
+          <w:color w:val="000000"/>
           <w:szCs w:val="21"/>
         </w:rPr>
         <w:t>转账，不可能</w:t>
       </w:r>
       <w:r>
         <w:rPr>
-          <w:rFonts w:ascii="Verdana" w:eastAsia="宋体" w:hAnsi="Verdana" w:cs="宋体"/>
-          <w:b/>
-          <w:bCs/>
-          <w:color w:val="000000"/>
-          <w:kern w:val="0"/>
+          <w:rFonts w:eastAsia="宋体" w:cs="宋体" w:ascii="Verdana" w:hAnsi="Verdana"/>
+          <w:b/>
+          <w:bCs/>
+          <w:color w:val="000000"/>
           <w:szCs w:val="21"/>
         </w:rPr>
         <w:t>A</w:t>
       </w:r>
       <w:r>
         <w:rPr>
-          <w:rFonts w:ascii="Verdana" w:eastAsia="宋体" w:hAnsi="Verdana" w:cs="宋体"/>
-          <w:b/>
-          <w:bCs/>
-          <w:color w:val="000000"/>
-          <w:kern w:val="0"/>
+          <w:rFonts w:ascii="Verdana" w:hAnsi="Verdana" w:cs="宋体" w:eastAsia="宋体"/>
+          <w:b/>
+          <w:bCs/>
+          <w:color w:val="000000"/>
           <w:szCs w:val="21"/>
         </w:rPr>
         <w:t>扣了钱，</w:t>
       </w:r>
       <w:r>
         <w:rPr>
-          <w:rFonts w:ascii="Verdana" w:eastAsia="宋体" w:hAnsi="Verdana" w:cs="宋体"/>
-          <w:b/>
-          <w:bCs/>
-          <w:color w:val="000000"/>
-          <w:kern w:val="0"/>
+          <w:rFonts w:eastAsia="宋体" w:cs="宋体" w:ascii="Verdana" w:hAnsi="Verdana"/>
+          <w:b/>
+          <w:bCs/>
+          <w:color w:val="000000"/>
           <w:szCs w:val="21"/>
         </w:rPr>
         <w:t>B</w:t>
       </w:r>
       <w:r>
         <w:rPr>
-          <w:rFonts w:ascii="Verdana" w:eastAsia="宋体" w:hAnsi="Verdana" w:cs="宋体"/>
-          <w:b/>
-          <w:bCs/>
-          <w:color w:val="000000"/>
-          <w:kern w:val="0"/>
+          <w:rFonts w:ascii="Verdana" w:hAnsi="Verdana" w:cs="宋体" w:eastAsia="宋体"/>
+          <w:b/>
+          <w:bCs/>
+          <w:color w:val="000000"/>
           <w:szCs w:val="21"/>
         </w:rPr>
         <w:t>却没收到。</w:t>
@@ -332,133 +311,122 @@
     </w:p>
     <w:p>
       <w:pPr>
+        <w:pStyle w:val="Normal"/>
         <w:widowControl/>
         <w:shd w:val="clear" w:color="auto" w:fill="FFFFFF"/>
         <w:jc w:val="left"/>
         <w:rPr>
-          <w:rFonts w:ascii="Verdana" w:eastAsia="宋体" w:hAnsi="Verdana" w:cs="宋体"/>
-          <w:color w:val="000000"/>
-          <w:kern w:val="0"/>
+          <w:rFonts w:ascii="Verdana" w:hAnsi="Verdana" w:eastAsia="宋体" w:cs="宋体"/>
+          <w:color w:val="000000"/>
           <w:szCs w:val="21"/>
         </w:rPr>
       </w:pPr>
       <w:r>
         <w:rPr>
-          <w:rFonts w:ascii="Verdana" w:eastAsia="宋体" w:hAnsi="Verdana" w:cs="宋体"/>
-          <w:b/>
-          <w:bCs/>
-          <w:color w:val="000000"/>
-          <w:kern w:val="0"/>
-          <w:szCs w:val="21"/>
-        </w:rPr>
-        <w:t xml:space="preserve">　　</w:t>
-      </w:r>
-      <w:r>
-        <w:rPr>
-          <w:rFonts w:ascii="Verdana" w:eastAsia="宋体" w:hAnsi="Verdana" w:cs="宋体"/>
-          <w:b/>
-          <w:bCs/>
-          <w:color w:val="000000"/>
-          <w:kern w:val="0"/>
-          <w:szCs w:val="21"/>
-        </w:rPr>
-        <w:t xml:space="preserve"> 3</w:t>
-      </w:r>
-      <w:r>
-        <w:rPr>
-          <w:rFonts w:ascii="Verdana" w:eastAsia="宋体" w:hAnsi="Verdana" w:cs="宋体"/>
-          <w:b/>
-          <w:bCs/>
-          <w:color w:val="000000"/>
-          <w:kern w:val="0"/>
+          <w:rFonts w:ascii="Verdana" w:hAnsi="Verdana" w:cs="宋体" w:eastAsia="宋体"/>
+          <w:b/>
+          <w:bCs/>
+          <w:color w:val="000000"/>
+          <w:szCs w:val="21"/>
+        </w:rPr>
+        <w:t xml:space="preserve">　　 </w:t>
+      </w:r>
+      <w:r>
+        <w:rPr>
+          <w:rFonts w:eastAsia="宋体" w:cs="宋体" w:ascii="Verdana" w:hAnsi="Verdana"/>
+          <w:b/>
+          <w:bCs/>
+          <w:color w:val="000000"/>
+          <w:szCs w:val="21"/>
+        </w:rPr>
+        <w:t>3</w:t>
+      </w:r>
+      <w:r>
+        <w:rPr>
+          <w:rFonts w:ascii="Verdana" w:hAnsi="Verdana" w:cs="宋体" w:eastAsia="宋体"/>
+          <w:b/>
+          <w:bCs/>
+          <w:color w:val="000000"/>
           <w:szCs w:val="21"/>
         </w:rPr>
         <w:t>、隔离性（</w:t>
       </w:r>
       <w:r>
         <w:rPr>
-          <w:rFonts w:ascii="Verdana" w:eastAsia="宋体" w:hAnsi="Verdana" w:cs="宋体"/>
-          <w:b/>
-          <w:bCs/>
-          <w:color w:val="000000"/>
-          <w:kern w:val="0"/>
+          <w:rFonts w:eastAsia="宋体" w:cs="宋体" w:ascii="Verdana" w:hAnsi="Verdana"/>
+          <w:b/>
+          <w:bCs/>
+          <w:color w:val="000000"/>
           <w:szCs w:val="21"/>
         </w:rPr>
         <w:t>Isolation</w:t>
       </w:r>
       <w:r>
         <w:rPr>
-          <w:rFonts w:ascii="Verdana" w:eastAsia="宋体" w:hAnsi="Verdana" w:cs="宋体"/>
-          <w:b/>
-          <w:bCs/>
-          <w:color w:val="000000"/>
-          <w:kern w:val="0"/>
+          <w:rFonts w:ascii="Verdana" w:hAnsi="Verdana" w:cs="宋体" w:eastAsia="宋体"/>
+          <w:b/>
+          <w:bCs/>
+          <w:color w:val="000000"/>
           <w:szCs w:val="21"/>
         </w:rPr>
         <w:t>）：同一时间，只允许一个事务请求同一数据，不同的事务之间彼此没有任何干扰。比如</w:t>
       </w:r>
       <w:r>
         <w:rPr>
-          <w:rFonts w:ascii="Verdana" w:eastAsia="宋体" w:hAnsi="Verdana" w:cs="宋体"/>
-          <w:b/>
-          <w:bCs/>
-          <w:color w:val="000000"/>
-          <w:kern w:val="0"/>
+          <w:rFonts w:eastAsia="宋体" w:cs="宋体" w:ascii="Verdana" w:hAnsi="Verdana"/>
+          <w:b/>
+          <w:bCs/>
+          <w:color w:val="000000"/>
           <w:szCs w:val="21"/>
         </w:rPr>
         <w:t>A</w:t>
       </w:r>
       <w:r>
         <w:rPr>
-          <w:rFonts w:ascii="Verdana" w:eastAsia="宋体" w:hAnsi="Verdana" w:cs="宋体"/>
-          <w:b/>
-          <w:bCs/>
-          <w:color w:val="000000"/>
-          <w:kern w:val="0"/>
+          <w:rFonts w:ascii="Verdana" w:hAnsi="Verdana" w:cs="宋体" w:eastAsia="宋体"/>
+          <w:b/>
+          <w:bCs/>
+          <w:color w:val="000000"/>
           <w:szCs w:val="21"/>
         </w:rPr>
         <w:t>正在从一张银行卡中取钱，在</w:t>
       </w:r>
       <w:r>
         <w:rPr>
-          <w:rFonts w:ascii="Verdana" w:eastAsia="宋体" w:hAnsi="Verdana" w:cs="宋体"/>
-          <w:b/>
-          <w:bCs/>
-          <w:color w:val="000000"/>
-          <w:kern w:val="0"/>
+          <w:rFonts w:eastAsia="宋体" w:cs="宋体" w:ascii="Verdana" w:hAnsi="Verdana"/>
+          <w:b/>
+          <w:bCs/>
+          <w:color w:val="000000"/>
           <w:szCs w:val="21"/>
         </w:rPr>
         <w:t>A</w:t>
       </w:r>
       <w:r>
         <w:rPr>
-          <w:rFonts w:ascii="Verdana" w:eastAsia="宋体" w:hAnsi="Verdana" w:cs="宋体"/>
-          <w:b/>
-          <w:bCs/>
-          <w:color w:val="000000"/>
-          <w:kern w:val="0"/>
+          <w:rFonts w:ascii="Verdana" w:hAnsi="Verdana" w:cs="宋体" w:eastAsia="宋体"/>
+          <w:b/>
+          <w:bCs/>
+          <w:color w:val="000000"/>
           <w:szCs w:val="21"/>
         </w:rPr>
         <w:t>取钱的过程结束前，</w:t>
       </w:r>
       <w:r>
         <w:rPr>
-          <w:rFonts w:ascii="Verdana" w:eastAsia="宋体" w:hAnsi="Verdana" w:cs="宋体"/>
-          <w:b/>
-          <w:bCs/>
-          <w:color w:val="000000"/>
-          <w:kern w:val="0"/>
+          <w:rFonts w:eastAsia="宋体" w:cs="宋体" w:ascii="Verdana" w:hAnsi="Verdana"/>
+          <w:b/>
+          <w:bCs/>
+          <w:color w:val="000000"/>
           <w:szCs w:val="21"/>
         </w:rPr>
         <w:t>B</w:t>
       </w:r>
       <w:r>
         <w:rPr>
-          <w:rFonts w:ascii="Verdana" w:eastAsia="宋体" w:hAnsi="Verdana" w:cs="宋体"/>
-          <w:b/>
-          <w:bCs/>
-          <w:color w:val="000000"/>
-          <w:kern w:val="0"/>
+          <w:rFonts w:ascii="Verdana" w:hAnsi="Verdana" w:cs="宋体" w:eastAsia="宋体"/>
+          <w:b/>
+          <w:bCs/>
+          <w:color w:val="000000"/>
           <w:szCs w:val="21"/>
         </w:rPr>
         <w:t>不能向这张卡转账。</w:t>
@@ -466,67 +434,62 @@
     </w:p>
     <w:p>
       <w:pPr>
+        <w:pStyle w:val="Normal"/>
         <w:widowControl/>
         <w:shd w:val="clear" w:color="auto" w:fill="FFFFFF"/>
         <w:jc w:val="left"/>
         <w:rPr>
-          <w:rFonts w:ascii="Verdana" w:eastAsia="宋体" w:hAnsi="Verdana" w:cs="宋体"/>
-          <w:color w:val="000000"/>
-          <w:kern w:val="0"/>
+          <w:rFonts w:ascii="Verdana" w:hAnsi="Verdana" w:eastAsia="宋体" w:cs="宋体"/>
+          <w:color w:val="000000"/>
           <w:szCs w:val="21"/>
         </w:rPr>
       </w:pPr>
       <w:r>
         <w:rPr>
-          <w:rFonts w:ascii="Verdana" w:eastAsia="宋体" w:hAnsi="Verdana" w:cs="宋体"/>
-          <w:b/>
-          <w:bCs/>
-          <w:color w:val="000000"/>
-          <w:kern w:val="0"/>
-          <w:szCs w:val="21"/>
-        </w:rPr>
-        <w:t xml:space="preserve">　　</w:t>
-      </w:r>
-      <w:r>
-        <w:rPr>
-          <w:rFonts w:ascii="Verdana" w:eastAsia="宋体" w:hAnsi="Verdana" w:cs="宋体"/>
-          <w:b/>
-          <w:bCs/>
-          <w:color w:val="000000"/>
-          <w:kern w:val="0"/>
-          <w:szCs w:val="21"/>
-        </w:rPr>
-        <w:t xml:space="preserve"> 4</w:t>
-      </w:r>
-      <w:r>
-        <w:rPr>
-          <w:rFonts w:ascii="Verdana" w:eastAsia="宋体" w:hAnsi="Verdana" w:cs="宋体"/>
-          <w:b/>
-          <w:bCs/>
-          <w:color w:val="000000"/>
-          <w:kern w:val="0"/>
+          <w:rFonts w:ascii="Verdana" w:hAnsi="Verdana" w:cs="宋体" w:eastAsia="宋体"/>
+          <w:b/>
+          <w:bCs/>
+          <w:color w:val="000000"/>
+          <w:szCs w:val="21"/>
+        </w:rPr>
+        <w:t xml:space="preserve">　　 </w:t>
+      </w:r>
+      <w:r>
+        <w:rPr>
+          <w:rFonts w:eastAsia="宋体" w:cs="宋体" w:ascii="Verdana" w:hAnsi="Verdana"/>
+          <w:b/>
+          <w:bCs/>
+          <w:color w:val="000000"/>
+          <w:szCs w:val="21"/>
+        </w:rPr>
+        <w:t>4</w:t>
+      </w:r>
+      <w:r>
+        <w:rPr>
+          <w:rFonts w:ascii="Verdana" w:hAnsi="Verdana" w:cs="宋体" w:eastAsia="宋体"/>
+          <w:b/>
+          <w:bCs/>
+          <w:color w:val="000000"/>
           <w:szCs w:val="21"/>
         </w:rPr>
         <w:t>、持久性（</w:t>
       </w:r>
       <w:r>
         <w:rPr>
-          <w:rFonts w:ascii="Verdana" w:eastAsia="宋体" w:hAnsi="Verdana" w:cs="宋体"/>
-          <w:b/>
-          <w:bCs/>
-          <w:color w:val="000000"/>
-          <w:kern w:val="0"/>
+          <w:rFonts w:eastAsia="宋体" w:cs="宋体" w:ascii="Verdana" w:hAnsi="Verdana"/>
+          <w:b/>
+          <w:bCs/>
+          <w:color w:val="000000"/>
           <w:szCs w:val="21"/>
         </w:rPr>
         <w:t>Durability</w:t>
       </w:r>
       <w:r>
         <w:rPr>
-          <w:rFonts w:ascii="Verdana" w:eastAsia="宋体" w:hAnsi="Verdana" w:cs="宋体"/>
-          <w:b/>
-          <w:bCs/>
-          <w:color w:val="000000"/>
-          <w:kern w:val="0"/>
+          <w:rFonts w:ascii="Verdana" w:hAnsi="Verdana" w:cs="宋体" w:eastAsia="宋体"/>
+          <w:b/>
+          <w:bCs/>
+          <w:color w:val="000000"/>
           <w:szCs w:val="21"/>
         </w:rPr>
         <w:t>）：事务完成后，事务对数据库的所有更新将被保存到数据库，不能回滚。</w:t>
@@ -534,22 +497,21 @@
     </w:p>
     <w:p>
       <w:pPr>
+        <w:pStyle w:val="Normal"/>
         <w:widowControl/>
         <w:shd w:val="clear" w:color="auto" w:fill="FFFFFF"/>
         <w:spacing w:before="150" w:after="150"/>
         <w:jc w:val="left"/>
         <w:rPr>
-          <w:rFonts w:ascii="Verdana" w:eastAsia="宋体" w:hAnsi="Verdana" w:cs="宋体"/>
-          <w:color w:val="000000"/>
-          <w:kern w:val="0"/>
+          <w:rFonts w:ascii="Verdana" w:hAnsi="Verdana" w:eastAsia="宋体" w:cs="宋体"/>
+          <w:color w:val="000000"/>
           <w:szCs w:val="21"/>
         </w:rPr>
       </w:pPr>
       <w:r>
         <w:rPr>
-          <w:rFonts w:ascii="Verdana" w:eastAsia="宋体" w:hAnsi="Verdana" w:cs="宋体"/>
-          <w:color w:val="000000"/>
-          <w:kern w:val="0"/>
+          <w:rFonts w:eastAsia="宋体" w:cs="宋体" w:ascii="Verdana" w:hAnsi="Verdana"/>
+          <w:color w:val="000000"/>
           <w:szCs w:val="21"/>
         </w:rPr>
         <w:t> </w:t>
@@ -557,23 +519,22 @@
     </w:p>
     <w:p>
       <w:pPr>
+        <w:pStyle w:val="Normal"/>
         <w:widowControl/>
         <w:shd w:val="clear" w:color="auto" w:fill="FFFFFF"/>
         <w:jc w:val="left"/>
         <w:rPr>
-          <w:rFonts w:ascii="Verdana" w:eastAsia="宋体" w:hAnsi="Verdana" w:cs="宋体"/>
-          <w:color w:val="000000"/>
-          <w:kern w:val="0"/>
+          <w:rFonts w:ascii="Verdana" w:hAnsi="Verdana" w:eastAsia="宋体" w:cs="宋体"/>
+          <w:color w:val="000000"/>
           <w:szCs w:val="21"/>
         </w:rPr>
       </w:pPr>
       <w:r>
         <w:rPr>
-          <w:rFonts w:ascii="Verdana" w:eastAsia="宋体" w:hAnsi="Verdana" w:cs="宋体"/>
-          <w:b/>
-          <w:bCs/>
-          <w:color w:val="FF0000"/>
-          <w:kern w:val="0"/>
+          <w:rFonts w:ascii="Verdana" w:hAnsi="Verdana" w:cs="宋体" w:eastAsia="宋体"/>
+          <w:b/>
+          <w:bCs/>
+          <w:color w:val="FF0000"/>
           <w:sz w:val="24"/>
           <w:szCs w:val="24"/>
         </w:rPr>
@@ -582,133 +543,122 @@
     </w:p>
     <w:p>
       <w:pPr>
+        <w:pStyle w:val="Normal"/>
         <w:widowControl/>
         <w:shd w:val="clear" w:color="auto" w:fill="FFFFFF"/>
         <w:jc w:val="left"/>
         <w:rPr>
-          <w:rFonts w:ascii="Verdana" w:eastAsia="宋体" w:hAnsi="Verdana" w:cs="宋体"/>
-          <w:color w:val="000000"/>
-          <w:kern w:val="0"/>
+          <w:rFonts w:ascii="Verdana" w:hAnsi="Verdana" w:eastAsia="宋体" w:cs="宋体"/>
+          <w:color w:val="000000"/>
           <w:szCs w:val="21"/>
         </w:rPr>
       </w:pPr>
       <w:r>
         <w:rPr>
-          <w:rFonts w:ascii="Verdana" w:eastAsia="宋体" w:hAnsi="Verdana" w:cs="宋体"/>
-          <w:b/>
-          <w:bCs/>
-          <w:color w:val="000000"/>
-          <w:kern w:val="0"/>
-          <w:szCs w:val="21"/>
-        </w:rPr>
-        <w:t xml:space="preserve">　　</w:t>
-      </w:r>
-      <w:r>
-        <w:rPr>
-          <w:rFonts w:ascii="Verdana" w:eastAsia="宋体" w:hAnsi="Verdana" w:cs="宋体"/>
-          <w:b/>
-          <w:bCs/>
-          <w:color w:val="000000"/>
-          <w:kern w:val="0"/>
+          <w:rFonts w:ascii="Verdana" w:hAnsi="Verdana" w:cs="宋体" w:eastAsia="宋体"/>
+          <w:b/>
+          <w:bCs/>
+          <w:color w:val="000000"/>
+          <w:szCs w:val="21"/>
+        </w:rPr>
+        <w:t>　　</w:t>
+      </w:r>
+      <w:r>
+        <w:rPr>
+          <w:rFonts w:eastAsia="宋体" w:cs="宋体" w:ascii="Verdana" w:hAnsi="Verdana"/>
+          <w:b/>
+          <w:bCs/>
+          <w:color w:val="000000"/>
           <w:szCs w:val="21"/>
         </w:rPr>
         <w:t>1</w:t>
       </w:r>
       <w:r>
         <w:rPr>
-          <w:rFonts w:ascii="Verdana" w:eastAsia="宋体" w:hAnsi="Verdana" w:cs="宋体"/>
-          <w:b/>
-          <w:bCs/>
-          <w:color w:val="000000"/>
-          <w:kern w:val="0"/>
+          <w:rFonts w:ascii="Verdana" w:hAnsi="Verdana" w:cs="宋体" w:eastAsia="宋体"/>
+          <w:b/>
+          <w:bCs/>
+          <w:color w:val="000000"/>
           <w:szCs w:val="21"/>
         </w:rPr>
         <w:t>、脏读：事务</w:t>
       </w:r>
       <w:r>
         <w:rPr>
-          <w:rFonts w:ascii="Verdana" w:eastAsia="宋体" w:hAnsi="Verdana" w:cs="宋体"/>
-          <w:b/>
-          <w:bCs/>
-          <w:color w:val="000000"/>
-          <w:kern w:val="0"/>
+          <w:rFonts w:eastAsia="宋体" w:cs="宋体" w:ascii="Verdana" w:hAnsi="Verdana"/>
+          <w:b/>
+          <w:bCs/>
+          <w:color w:val="000000"/>
           <w:szCs w:val="21"/>
         </w:rPr>
         <w:t>A</w:t>
       </w:r>
       <w:r>
         <w:rPr>
-          <w:rFonts w:ascii="Verdana" w:eastAsia="宋体" w:hAnsi="Verdana" w:cs="宋体"/>
-          <w:b/>
-          <w:bCs/>
-          <w:color w:val="000000"/>
-          <w:kern w:val="0"/>
+          <w:rFonts w:ascii="Verdana" w:hAnsi="Verdana" w:cs="宋体" w:eastAsia="宋体"/>
+          <w:b/>
+          <w:bCs/>
+          <w:color w:val="000000"/>
           <w:szCs w:val="21"/>
         </w:rPr>
         <w:t>读取了事务</w:t>
       </w:r>
       <w:r>
         <w:rPr>
-          <w:rFonts w:ascii="Verdana" w:eastAsia="宋体" w:hAnsi="Verdana" w:cs="宋体"/>
-          <w:b/>
-          <w:bCs/>
-          <w:color w:val="000000"/>
-          <w:kern w:val="0"/>
+          <w:rFonts w:eastAsia="宋体" w:cs="宋体" w:ascii="Verdana" w:hAnsi="Verdana"/>
+          <w:b/>
+          <w:bCs/>
+          <w:color w:val="000000"/>
           <w:szCs w:val="21"/>
         </w:rPr>
         <w:t>B</w:t>
       </w:r>
       <w:r>
         <w:rPr>
-          <w:rFonts w:ascii="Verdana" w:eastAsia="宋体" w:hAnsi="Verdana" w:cs="宋体"/>
-          <w:b/>
-          <w:bCs/>
-          <w:color w:val="000000"/>
-          <w:kern w:val="0"/>
+          <w:rFonts w:ascii="Verdana" w:hAnsi="Verdana" w:cs="宋体" w:eastAsia="宋体"/>
+          <w:b/>
+          <w:bCs/>
+          <w:color w:val="000000"/>
           <w:szCs w:val="21"/>
         </w:rPr>
         <w:t>更新的数据，然后</w:t>
       </w:r>
       <w:r>
         <w:rPr>
-          <w:rFonts w:ascii="Verdana" w:eastAsia="宋体" w:hAnsi="Verdana" w:cs="宋体"/>
-          <w:b/>
-          <w:bCs/>
-          <w:color w:val="000000"/>
-          <w:kern w:val="0"/>
+          <w:rFonts w:eastAsia="宋体" w:cs="宋体" w:ascii="Verdana" w:hAnsi="Verdana"/>
+          <w:b/>
+          <w:bCs/>
+          <w:color w:val="000000"/>
           <w:szCs w:val="21"/>
         </w:rPr>
         <w:t>B</w:t>
       </w:r>
       <w:r>
         <w:rPr>
-          <w:rFonts w:ascii="Verdana" w:eastAsia="宋体" w:hAnsi="Verdana" w:cs="宋体"/>
-          <w:b/>
-          <w:bCs/>
-          <w:color w:val="000000"/>
-          <w:kern w:val="0"/>
+          <w:rFonts w:ascii="Verdana" w:hAnsi="Verdana" w:cs="宋体" w:eastAsia="宋体"/>
+          <w:b/>
+          <w:bCs/>
+          <w:color w:val="000000"/>
           <w:szCs w:val="21"/>
         </w:rPr>
         <w:t>回滚操作，那么</w:t>
       </w:r>
       <w:r>
         <w:rPr>
-          <w:rFonts w:ascii="Verdana" w:eastAsia="宋体" w:hAnsi="Verdana" w:cs="宋体"/>
-          <w:b/>
-          <w:bCs/>
-          <w:color w:val="000000"/>
-          <w:kern w:val="0"/>
+          <w:rFonts w:eastAsia="宋体" w:cs="宋体" w:ascii="Verdana" w:hAnsi="Verdana"/>
+          <w:b/>
+          <w:bCs/>
+          <w:color w:val="000000"/>
           <w:szCs w:val="21"/>
         </w:rPr>
         <w:t>A</w:t>
       </w:r>
       <w:r>
         <w:rPr>
-          <w:rFonts w:ascii="Verdana" w:eastAsia="宋体" w:hAnsi="Verdana" w:cs="宋体"/>
-          <w:b/>
-          <w:bCs/>
-          <w:color w:val="000000"/>
-          <w:kern w:val="0"/>
+          <w:rFonts w:ascii="Verdana" w:hAnsi="Verdana" w:cs="宋体" w:eastAsia="宋体"/>
+          <w:b/>
+          <w:bCs/>
+          <w:color w:val="000000"/>
           <w:szCs w:val="21"/>
         </w:rPr>
         <w:t>读取到的数据是脏数据</w:t>
@@ -716,289 +666,245 @@
     </w:p>
     <w:p>
       <w:pPr>
+        <w:pStyle w:val="Normal"/>
         <w:widowControl/>
         <w:shd w:val="clear" w:color="auto" w:fill="FFFFFF"/>
         <w:jc w:val="left"/>
         <w:rPr>
-          <w:rFonts w:ascii="Verdana" w:eastAsia="宋体" w:hAnsi="Verdana" w:cs="宋体"/>
-          <w:color w:val="000000"/>
-          <w:kern w:val="0"/>
+          <w:rFonts w:ascii="Verdana" w:hAnsi="Verdana" w:eastAsia="宋体" w:cs="宋体"/>
+          <w:color w:val="000000"/>
           <w:szCs w:val="21"/>
         </w:rPr>
       </w:pPr>
       <w:r>
         <w:rPr>
-          <w:rFonts w:ascii="Verdana" w:eastAsia="宋体" w:hAnsi="Verdana" w:cs="宋体"/>
-          <w:b/>
-          <w:bCs/>
-          <w:color w:val="000000"/>
-          <w:kern w:val="0"/>
-          <w:szCs w:val="21"/>
-        </w:rPr>
-        <w:t xml:space="preserve">　　</w:t>
-      </w:r>
-      <w:r>
-        <w:rPr>
-          <w:rFonts w:ascii="Verdana" w:eastAsia="宋体" w:hAnsi="Verdana" w:cs="宋体"/>
-          <w:b/>
-          <w:bCs/>
-          <w:color w:val="000000"/>
-          <w:kern w:val="0"/>
+          <w:rFonts w:ascii="Verdana" w:hAnsi="Verdana" w:cs="宋体" w:eastAsia="宋体"/>
+          <w:b/>
+          <w:bCs/>
+          <w:color w:val="000000"/>
+          <w:szCs w:val="21"/>
+        </w:rPr>
+        <w:t>　　</w:t>
+      </w:r>
+      <w:r>
+        <w:rPr>
+          <w:rFonts w:eastAsia="宋体" w:cs="宋体" w:ascii="Verdana" w:hAnsi="Verdana"/>
+          <w:b/>
+          <w:bCs/>
+          <w:color w:val="000000"/>
           <w:szCs w:val="21"/>
         </w:rPr>
         <w:t>2</w:t>
       </w:r>
       <w:r>
         <w:rPr>
-          <w:rFonts w:ascii="Verdana" w:eastAsia="宋体" w:hAnsi="Verdana" w:cs="宋体"/>
-          <w:b/>
-          <w:bCs/>
-          <w:color w:val="000000"/>
-          <w:kern w:val="0"/>
-          <w:szCs w:val="21"/>
-        </w:rPr>
-        <w:t>、不可重复读：事务</w:t>
-      </w:r>
-      <w:r>
-        <w:rPr>
-          <w:rFonts w:ascii="Verdana" w:eastAsia="宋体" w:hAnsi="Verdana" w:cs="宋体"/>
-          <w:b/>
-          <w:bCs/>
-          <w:color w:val="000000"/>
-          <w:kern w:val="0"/>
-          <w:szCs w:val="21"/>
-        </w:rPr>
-        <w:t xml:space="preserve"> A </w:t>
-      </w:r>
-      <w:r>
-        <w:rPr>
-          <w:rFonts w:ascii="Verdana" w:eastAsia="宋体" w:hAnsi="Verdana" w:cs="宋体"/>
-          <w:b/>
-          <w:bCs/>
-          <w:color w:val="000000"/>
-          <w:kern w:val="0"/>
-          <w:szCs w:val="21"/>
-        </w:rPr>
-        <w:t>多次读取同一数据，事务</w:t>
-      </w:r>
-      <w:r>
-        <w:rPr>
-          <w:rFonts w:ascii="Verdana" w:eastAsia="宋体" w:hAnsi="Verdana" w:cs="宋体"/>
-          <w:b/>
-          <w:bCs/>
-          <w:color w:val="000000"/>
-          <w:kern w:val="0"/>
-          <w:szCs w:val="21"/>
-        </w:rPr>
-        <w:t xml:space="preserve"> B </w:t>
-      </w:r>
-      <w:r>
-        <w:rPr>
-          <w:rFonts w:ascii="Verdana" w:eastAsia="宋体" w:hAnsi="Verdana" w:cs="宋体"/>
-          <w:b/>
-          <w:bCs/>
-          <w:color w:val="000000"/>
-          <w:kern w:val="0"/>
+          <w:rFonts w:ascii="Verdana" w:hAnsi="Verdana" w:cs="宋体" w:eastAsia="宋体"/>
+          <w:b/>
+          <w:bCs/>
+          <w:color w:val="000000"/>
+          <w:szCs w:val="21"/>
+        </w:rPr>
+        <w:t xml:space="preserve">、不可重复读：事务 </w:t>
+      </w:r>
+      <w:r>
+        <w:rPr>
+          <w:rFonts w:eastAsia="宋体" w:cs="宋体" w:ascii="Verdana" w:hAnsi="Verdana"/>
+          <w:b/>
+          <w:bCs/>
+          <w:color w:val="000000"/>
+          <w:szCs w:val="21"/>
+        </w:rPr>
+        <w:t xml:space="preserve">A </w:t>
+      </w:r>
+      <w:r>
+        <w:rPr>
+          <w:rFonts w:ascii="Verdana" w:hAnsi="Verdana" w:cs="宋体" w:eastAsia="宋体"/>
+          <w:b/>
+          <w:bCs/>
+          <w:color w:val="000000"/>
+          <w:szCs w:val="21"/>
+        </w:rPr>
+        <w:t xml:space="preserve">多次读取同一数据，事务 </w:t>
+      </w:r>
+      <w:r>
+        <w:rPr>
+          <w:rFonts w:eastAsia="宋体" w:cs="宋体" w:ascii="Verdana" w:hAnsi="Verdana"/>
+          <w:b/>
+          <w:bCs/>
+          <w:color w:val="000000"/>
+          <w:szCs w:val="21"/>
+        </w:rPr>
+        <w:t xml:space="preserve">B </w:t>
+      </w:r>
+      <w:r>
+        <w:rPr>
+          <w:rFonts w:ascii="Verdana" w:hAnsi="Verdana" w:cs="宋体" w:eastAsia="宋体"/>
+          <w:b/>
+          <w:bCs/>
+          <w:color w:val="000000"/>
           <w:szCs w:val="21"/>
         </w:rPr>
         <w:t>在事务</w:t>
       </w:r>
       <w:r>
         <w:rPr>
-          <w:rFonts w:ascii="Verdana" w:eastAsia="宋体" w:hAnsi="Verdana" w:cs="宋体"/>
-          <w:b/>
-          <w:bCs/>
-          <w:color w:val="000000"/>
-          <w:kern w:val="0"/>
+          <w:rFonts w:eastAsia="宋体" w:cs="宋体" w:ascii="Verdana" w:hAnsi="Verdana"/>
+          <w:b/>
+          <w:bCs/>
+          <w:color w:val="000000"/>
           <w:szCs w:val="21"/>
         </w:rPr>
         <w:t>A</w:t>
       </w:r>
       <w:r>
         <w:rPr>
-          <w:rFonts w:ascii="Verdana" w:eastAsia="宋体" w:hAnsi="Verdana" w:cs="宋体"/>
-          <w:b/>
-          <w:bCs/>
-          <w:color w:val="000000"/>
-          <w:kern w:val="0"/>
+          <w:rFonts w:ascii="Verdana" w:hAnsi="Verdana" w:cs="宋体" w:eastAsia="宋体"/>
+          <w:b/>
+          <w:bCs/>
+          <w:color w:val="000000"/>
           <w:szCs w:val="21"/>
         </w:rPr>
         <w:t>多次读取的过程中，对数据作了更新并提交，导致事务</w:t>
       </w:r>
       <w:r>
         <w:rPr>
-          <w:rFonts w:ascii="Verdana" w:eastAsia="宋体" w:hAnsi="Verdana" w:cs="宋体"/>
-          <w:b/>
-          <w:bCs/>
-          <w:color w:val="000000"/>
-          <w:kern w:val="0"/>
+          <w:rFonts w:eastAsia="宋体" w:cs="宋体" w:ascii="Verdana" w:hAnsi="Verdana"/>
+          <w:b/>
+          <w:bCs/>
+          <w:color w:val="000000"/>
           <w:szCs w:val="21"/>
         </w:rPr>
         <w:t>A</w:t>
       </w:r>
       <w:r>
         <w:rPr>
-          <w:rFonts w:ascii="Verdana" w:eastAsia="宋体" w:hAnsi="Verdana" w:cs="宋体"/>
-          <w:b/>
-          <w:bCs/>
-          <w:color w:val="000000"/>
-          <w:kern w:val="0"/>
-          <w:szCs w:val="21"/>
-        </w:rPr>
-        <w:t>多次读取同一数据时，结果</w:t>
-      </w:r>
-      <w:r>
-        <w:rPr>
-          <w:rFonts w:ascii="Verdana" w:eastAsia="宋体" w:hAnsi="Verdana" w:cs="宋体"/>
-          <w:b/>
-          <w:bCs/>
-          <w:color w:val="000000"/>
-          <w:kern w:val="0"/>
-          <w:szCs w:val="21"/>
-        </w:rPr>
-        <w:t xml:space="preserve"> </w:t>
-      </w:r>
-      <w:r>
-        <w:rPr>
-          <w:rFonts w:ascii="Verdana" w:eastAsia="宋体" w:hAnsi="Verdana" w:cs="宋体"/>
-          <w:b/>
-          <w:bCs/>
-          <w:color w:val="000000"/>
-          <w:kern w:val="0"/>
-          <w:szCs w:val="21"/>
-        </w:rPr>
-        <w:t>不一致。</w:t>
+          <w:rFonts w:ascii="Verdana" w:hAnsi="Verdana" w:cs="宋体" w:eastAsia="宋体"/>
+          <w:b/>
+          <w:bCs/>
+          <w:color w:val="000000"/>
+          <w:szCs w:val="21"/>
+        </w:rPr>
+        <w:t>多次读取同一数据时，结果 不一致。</w:t>
       </w:r>
     </w:p>
     <w:p>
       <w:pPr>
+        <w:pStyle w:val="Normal"/>
         <w:widowControl/>
         <w:shd w:val="clear" w:color="auto" w:fill="FFFFFF"/>
         <w:jc w:val="left"/>
         <w:rPr>
-          <w:rFonts w:ascii="Verdana" w:eastAsia="宋体" w:hAnsi="Verdana" w:cs="宋体"/>
-          <w:color w:val="000000"/>
-          <w:kern w:val="0"/>
+          <w:rFonts w:ascii="Verdana" w:hAnsi="Verdana" w:eastAsia="宋体" w:cs="宋体"/>
+          <w:color w:val="000000"/>
           <w:szCs w:val="21"/>
         </w:rPr>
       </w:pPr>
       <w:r>
         <w:rPr>
-          <w:rFonts w:ascii="Verdana" w:eastAsia="宋体" w:hAnsi="Verdana" w:cs="宋体"/>
-          <w:b/>
-          <w:bCs/>
-          <w:color w:val="000000"/>
-          <w:kern w:val="0"/>
-          <w:szCs w:val="21"/>
-        </w:rPr>
-        <w:t xml:space="preserve">　　</w:t>
-      </w:r>
-      <w:r>
-        <w:rPr>
-          <w:rFonts w:ascii="Verdana" w:eastAsia="宋体" w:hAnsi="Verdana" w:cs="宋体"/>
-          <w:b/>
-          <w:bCs/>
-          <w:color w:val="000000"/>
-          <w:kern w:val="0"/>
+          <w:rFonts w:ascii="Verdana" w:hAnsi="Verdana" w:cs="宋体" w:eastAsia="宋体"/>
+          <w:b/>
+          <w:bCs/>
+          <w:color w:val="000000"/>
+          <w:szCs w:val="21"/>
+        </w:rPr>
+        <w:t>　　</w:t>
+      </w:r>
+      <w:r>
+        <w:rPr>
+          <w:rFonts w:eastAsia="宋体" w:cs="宋体" w:ascii="Verdana" w:hAnsi="Verdana"/>
+          <w:b/>
+          <w:bCs/>
+          <w:color w:val="000000"/>
           <w:szCs w:val="21"/>
         </w:rPr>
         <w:t>3</w:t>
       </w:r>
       <w:r>
         <w:rPr>
-          <w:rFonts w:ascii="Verdana" w:eastAsia="宋体" w:hAnsi="Verdana" w:cs="宋体"/>
-          <w:b/>
-          <w:bCs/>
-          <w:color w:val="000000"/>
-          <w:kern w:val="0"/>
+          <w:rFonts w:ascii="Verdana" w:hAnsi="Verdana" w:cs="宋体" w:eastAsia="宋体"/>
+          <w:b/>
+          <w:bCs/>
+          <w:color w:val="000000"/>
           <w:szCs w:val="21"/>
         </w:rPr>
         <w:t>、幻读：系统管理员</w:t>
       </w:r>
       <w:r>
         <w:rPr>
-          <w:rFonts w:ascii="Verdana" w:eastAsia="宋体" w:hAnsi="Verdana" w:cs="宋体"/>
-          <w:b/>
-          <w:bCs/>
-          <w:color w:val="000000"/>
-          <w:kern w:val="0"/>
+          <w:rFonts w:eastAsia="宋体" w:cs="宋体" w:ascii="Verdana" w:hAnsi="Verdana"/>
+          <w:b/>
+          <w:bCs/>
+          <w:color w:val="000000"/>
           <w:szCs w:val="21"/>
         </w:rPr>
         <w:t>A</w:t>
       </w:r>
       <w:r>
         <w:rPr>
-          <w:rFonts w:ascii="Verdana" w:eastAsia="宋体" w:hAnsi="Verdana" w:cs="宋体"/>
-          <w:b/>
-          <w:bCs/>
-          <w:color w:val="000000"/>
-          <w:kern w:val="0"/>
+          <w:rFonts w:ascii="Verdana" w:hAnsi="Verdana" w:cs="宋体" w:eastAsia="宋体"/>
+          <w:b/>
+          <w:bCs/>
+          <w:color w:val="000000"/>
           <w:szCs w:val="21"/>
         </w:rPr>
         <w:t>将数据库中所有学生的成绩从具体分数改为</w:t>
       </w:r>
       <w:r>
         <w:rPr>
-          <w:rFonts w:ascii="Verdana" w:eastAsia="宋体" w:hAnsi="Verdana" w:cs="宋体"/>
-          <w:b/>
-          <w:bCs/>
-          <w:color w:val="000000"/>
-          <w:kern w:val="0"/>
+          <w:rFonts w:eastAsia="宋体" w:cs="宋体" w:ascii="Verdana" w:hAnsi="Verdana"/>
+          <w:b/>
+          <w:bCs/>
+          <w:color w:val="000000"/>
           <w:szCs w:val="21"/>
         </w:rPr>
         <w:t>ABCDE</w:t>
       </w:r>
       <w:r>
         <w:rPr>
-          <w:rFonts w:ascii="Verdana" w:eastAsia="宋体" w:hAnsi="Verdana" w:cs="宋体"/>
-          <w:b/>
-          <w:bCs/>
-          <w:color w:val="000000"/>
-          <w:kern w:val="0"/>
+          <w:rFonts w:ascii="Verdana" w:hAnsi="Verdana" w:cs="宋体" w:eastAsia="宋体"/>
+          <w:b/>
+          <w:bCs/>
+          <w:color w:val="000000"/>
           <w:szCs w:val="21"/>
         </w:rPr>
         <w:t>等级，但是系统管理员</w:t>
       </w:r>
       <w:r>
         <w:rPr>
-          <w:rFonts w:ascii="Verdana" w:eastAsia="宋体" w:hAnsi="Verdana" w:cs="宋体"/>
-          <w:b/>
-          <w:bCs/>
-          <w:color w:val="000000"/>
-          <w:kern w:val="0"/>
+          <w:rFonts w:eastAsia="宋体" w:cs="宋体" w:ascii="Verdana" w:hAnsi="Verdana"/>
+          <w:b/>
+          <w:bCs/>
+          <w:color w:val="000000"/>
           <w:szCs w:val="21"/>
         </w:rPr>
         <w:t>B</w:t>
       </w:r>
       <w:r>
         <w:rPr>
-          <w:rFonts w:ascii="Verdana" w:eastAsia="宋体" w:hAnsi="Verdana" w:cs="宋体"/>
-          <w:b/>
-          <w:bCs/>
-          <w:color w:val="000000"/>
-          <w:kern w:val="0"/>
+          <w:rFonts w:ascii="Verdana" w:hAnsi="Verdana" w:cs="宋体" w:eastAsia="宋体"/>
+          <w:b/>
+          <w:bCs/>
+          <w:color w:val="000000"/>
           <w:szCs w:val="21"/>
         </w:rPr>
         <w:t>就在这个时候插入了一条具体分数的记录，当系统管理员</w:t>
       </w:r>
       <w:r>
         <w:rPr>
-          <w:rFonts w:ascii="Verdana" w:eastAsia="宋体" w:hAnsi="Verdana" w:cs="宋体"/>
-          <w:b/>
-          <w:bCs/>
-          <w:color w:val="000000"/>
-          <w:kern w:val="0"/>
+          <w:rFonts w:eastAsia="宋体" w:cs="宋体" w:ascii="Verdana" w:hAnsi="Verdana"/>
+          <w:b/>
+          <w:bCs/>
+          <w:color w:val="000000"/>
           <w:szCs w:val="21"/>
         </w:rPr>
         <w:t>A</w:t>
       </w:r>
       <w:r>
         <w:rPr>
-          <w:rFonts w:ascii="Verdana" w:eastAsia="宋体" w:hAnsi="Verdana" w:cs="宋体"/>
-          <w:b/>
-          <w:bCs/>
-          <w:color w:val="000000"/>
-          <w:kern w:val="0"/>
+          <w:rFonts w:ascii="Verdana" w:hAnsi="Verdana" w:cs="宋体" w:eastAsia="宋体"/>
+          <w:b/>
+          <w:bCs/>
+          <w:color w:val="000000"/>
           <w:szCs w:val="21"/>
         </w:rPr>
         <w:t>改结束后发现还有一条记录没有改过来，就好像发生了幻觉一样，这就叫幻读。</w:t>
@@ -1006,145 +912,355 @@
     </w:p>
     <w:p>
       <w:pPr>
+        <w:pStyle w:val="Normal"/>
         <w:widowControl/>
         <w:shd w:val="clear" w:color="auto" w:fill="FFFFFF"/>
         <w:jc w:val="left"/>
-        <w:rPr>
-          <w:rFonts w:ascii="Verdana" w:eastAsia="宋体" w:hAnsi="Verdana" w:cs="宋体"/>
-          <w:color w:val="000000"/>
-          <w:kern w:val="0"/>
-          <w:szCs w:val="21"/>
-        </w:rPr>
+        <w:rPr/>
       </w:pPr>
       <w:r>
         <w:rPr>
-          <w:rFonts w:ascii="Verdana" w:eastAsia="宋体" w:hAnsi="Verdana" w:cs="宋体"/>
-          <w:b/>
-          <w:bCs/>
-          <w:color w:val="000000"/>
-          <w:kern w:val="0"/>
-          <w:szCs w:val="21"/>
-        </w:rPr>
-        <w:t xml:space="preserve">　　</w:t>
-      </w:r>
-      <w:r>
-        <w:rPr>
-          <w:rFonts w:ascii="Verdana" w:eastAsia="宋体" w:hAnsi="Verdana" w:cs="宋体" w:hint="eastAsia"/>
-          <w:b/>
-          <w:bCs/>
-          <w:color w:val="000000"/>
-          <w:kern w:val="0"/>
+          <w:rFonts w:ascii="Verdana" w:hAnsi="Verdana" w:cs="宋体" w:eastAsia="宋体"/>
+          <w:b/>
+          <w:bCs/>
+          <w:color w:val="000000"/>
+          <w:szCs w:val="21"/>
+        </w:rPr>
+        <w:t>　　</w:t>
+      </w:r>
+      <w:r>
+        <w:rPr>
+          <w:rFonts w:eastAsia="宋体" w:cs="宋体" w:ascii="Verdana" w:hAnsi="Verdana"/>
+          <w:b/>
+          <w:bCs/>
+          <w:color w:val="000000"/>
           <w:szCs w:val="21"/>
         </w:rPr>
         <w:t>***</w:t>
       </w:r>
       <w:r>
         <w:rPr>
-          <w:rFonts w:ascii="Verdana" w:eastAsia="宋体" w:hAnsi="Verdana" w:cs="宋体"/>
-          <w:b/>
-          <w:bCs/>
-          <w:color w:val="000000"/>
-          <w:kern w:val="0"/>
-          <w:szCs w:val="21"/>
-        </w:rPr>
-        <w:t>小结：不可重复读的和幻读很容易混淆，不可重复读侧重于</w:t>
-      </w:r>
-      <w:r>
-        <w:rPr>
-          <w:rFonts w:ascii="Verdana" w:eastAsia="宋体" w:hAnsi="Verdana" w:cs="宋体"/>
-          <w:b/>
-          <w:bCs/>
-          <w:color w:val="FF0000"/>
-          <w:kern w:val="0"/>
-          <w:szCs w:val="21"/>
-        </w:rPr>
-        <w:t>修改</w:t>
-      </w:r>
-      <w:r>
-        <w:rPr>
-          <w:rFonts w:ascii="Verdana" w:eastAsia="宋体" w:hAnsi="Verdana" w:cs="宋体"/>
-          <w:b/>
-          <w:bCs/>
-          <w:color w:val="000000"/>
-          <w:kern w:val="0"/>
-          <w:szCs w:val="21"/>
-        </w:rPr>
-        <w:t>，幻读侧重于</w:t>
-      </w:r>
-      <w:r>
-        <w:rPr>
-          <w:rFonts w:ascii="Verdana" w:eastAsia="宋体" w:hAnsi="Verdana" w:cs="宋体"/>
-          <w:b/>
-          <w:bCs/>
-          <w:color w:val="FF0000"/>
-          <w:kern w:val="0"/>
-          <w:szCs w:val="21"/>
-        </w:rPr>
-        <w:t>新增或删除</w:t>
-      </w:r>
-      <w:r>
-        <w:rPr>
-          <w:rFonts w:ascii="Verdana" w:eastAsia="宋体" w:hAnsi="Verdana" w:cs="宋体"/>
-          <w:b/>
-          <w:bCs/>
-          <w:color w:val="000000"/>
-          <w:kern w:val="0"/>
-          <w:szCs w:val="21"/>
-        </w:rPr>
-        <w:t>。解决不可重复读的问题只需</w:t>
-      </w:r>
-      <w:r>
-        <w:rPr>
-          <w:rFonts w:ascii="Verdana" w:eastAsia="宋体" w:hAnsi="Verdana" w:cs="宋体"/>
-          <w:b/>
-          <w:bCs/>
-          <w:color w:val="FF0000"/>
-          <w:kern w:val="0"/>
-          <w:szCs w:val="21"/>
-        </w:rPr>
-        <w:t>锁住满足条件的行</w:t>
-      </w:r>
-      <w:r>
-        <w:rPr>
-          <w:rFonts w:ascii="Verdana" w:eastAsia="宋体" w:hAnsi="Verdana" w:cs="宋体"/>
-          <w:b/>
-          <w:bCs/>
-          <w:color w:val="000000"/>
-          <w:kern w:val="0"/>
-          <w:szCs w:val="21"/>
-        </w:rPr>
-        <w:t>，解决幻读需要</w:t>
-      </w:r>
-      <w:r>
-        <w:rPr>
-          <w:rFonts w:ascii="Verdana" w:eastAsia="宋体" w:hAnsi="Verdana" w:cs="宋体"/>
-          <w:b/>
-          <w:bCs/>
-          <w:color w:val="FF0000"/>
-          <w:kern w:val="0"/>
-          <w:szCs w:val="21"/>
-        </w:rPr>
-        <w:t>锁表</w:t>
+          <w:rFonts w:ascii="Verdana" w:hAnsi="Verdana" w:cs="宋体" w:eastAsia="宋体"/>
+          <w:b/>
+          <w:bCs/>
+          <w:color w:val="000000"/>
+          <w:szCs w:val="21"/>
+        </w:rPr>
+        <w:t>小结：</w:t>
       </w:r>
     </w:p>
     <w:p>
       <w:pPr>
+        <w:pStyle w:val="Normal"/>
+        <w:widowControl/>
+        <w:shd w:val="clear" w:color="auto" w:fill="FFFFFF"/>
+        <w:jc w:val="left"/>
+        <w:rPr/>
+      </w:pPr>
+      <w:r>
+        <w:rPr>
+          <w:rFonts w:eastAsia="宋体" w:cs="宋体" w:ascii="Verdana" w:hAnsi="Verdana"/>
+          <w:b/>
+          <w:bCs/>
+          <w:color w:val="000000"/>
+          <w:szCs w:val="21"/>
+        </w:rPr>
+        <w:tab/>
+      </w:r>
+      <w:r>
+        <w:rPr>
+          <w:rFonts w:ascii="Verdana" w:hAnsi="Verdana" w:cs="宋体" w:eastAsia="宋体"/>
+          <w:b/>
+          <w:bCs/>
+          <w:color w:val="000000"/>
+          <w:szCs w:val="21"/>
+        </w:rPr>
+        <w:t>不可重复读的和幻读很容易混淆，不可重复读侧重于</w:t>
+      </w:r>
+      <w:r>
+        <w:rPr>
+          <w:rFonts w:ascii="Verdana" w:hAnsi="Verdana" w:cs="宋体" w:eastAsia="宋体"/>
+          <w:b/>
+          <w:bCs/>
+          <w:color w:val="FF0000"/>
+          <w:szCs w:val="21"/>
+        </w:rPr>
+        <w:t>修改</w:t>
+      </w:r>
+      <w:r>
+        <w:rPr>
+          <w:rFonts w:ascii="Verdana" w:hAnsi="Verdana" w:cs="宋体" w:eastAsia="宋体"/>
+          <w:b/>
+          <w:bCs/>
+          <w:color w:val="000000"/>
+          <w:szCs w:val="21"/>
+        </w:rPr>
+        <w:t>，幻读侧重于</w:t>
+      </w:r>
+      <w:r>
+        <w:rPr>
+          <w:rFonts w:ascii="Verdana" w:hAnsi="Verdana" w:cs="宋体" w:eastAsia="宋体"/>
+          <w:b/>
+          <w:bCs/>
+          <w:color w:val="FF0000"/>
+          <w:szCs w:val="21"/>
+        </w:rPr>
+        <w:t>新增或删除</w:t>
+      </w:r>
+      <w:r>
+        <w:rPr>
+          <w:rFonts w:ascii="Verdana" w:hAnsi="Verdana" w:cs="宋体" w:eastAsia="宋体"/>
+          <w:b/>
+          <w:bCs/>
+          <w:color w:val="000000"/>
+          <w:szCs w:val="21"/>
+        </w:rPr>
+        <w:t>。解决不可重复读的问题只需</w:t>
+      </w:r>
+      <w:r>
+        <w:rPr>
+          <w:rFonts w:ascii="Verdana" w:hAnsi="Verdana" w:cs="宋体" w:eastAsia="宋体"/>
+          <w:b/>
+          <w:bCs/>
+          <w:color w:val="FF0000"/>
+          <w:szCs w:val="21"/>
+        </w:rPr>
+        <w:t>锁住满足条件的行</w:t>
+      </w:r>
+      <w:r>
+        <w:rPr>
+          <w:rFonts w:ascii="Verdana" w:hAnsi="Verdana" w:cs="宋体" w:eastAsia="宋体"/>
+          <w:b/>
+          <w:bCs/>
+          <w:color w:val="000000"/>
+          <w:szCs w:val="21"/>
+        </w:rPr>
+        <w:t>，解决幻读需要</w:t>
+      </w:r>
+      <w:r>
+        <w:rPr>
+          <w:rFonts w:ascii="Verdana" w:hAnsi="Verdana" w:cs="宋体" w:eastAsia="宋体"/>
+          <w:b/>
+          <w:bCs/>
+          <w:color w:val="FF0000"/>
+          <w:szCs w:val="21"/>
+        </w:rPr>
+        <w:t>锁表</w:t>
+      </w:r>
+    </w:p>
+    <w:p>
+      <w:pPr>
+        <w:pStyle w:val="PreformattedText"/>
+        <w:widowControl/>
+        <w:shd w:val="clear" w:color="auto" w:fill="FFFFFF"/>
+        <w:jc w:val="left"/>
+        <w:rPr>
+          <w:rFonts w:ascii="Verdana" w:hAnsi="Verdana" w:eastAsia="宋体" w:cs="宋体"/>
+          <w:b/>
+          <w:b/>
+          <w:bCs/>
+          <w:color w:val="000000"/>
+          <w:szCs w:val="21"/>
+        </w:rPr>
+      </w:pPr>
+      <w:bookmarkStart w:id="0" w:name="editArea"/>
+      <w:bookmarkEnd w:id="0"/>
+      <w:r>
+        <w:rPr>
+          <w:rFonts w:eastAsia="宋体" w:cs="宋体" w:ascii="Verdana" w:hAnsi="Verdana"/>
+          <w:b/>
+          <w:bCs/>
+          <w:caps w:val="false"/>
+          <w:smallCaps w:val="false"/>
+          <w:color w:val="000000"/>
+          <w:spacing w:val="0"/>
+          <w:szCs w:val="21"/>
+        </w:rPr>
+        <w:tab/>
+      </w:r>
+      <w:r>
+        <w:rPr>
+          <w:rFonts w:ascii="Verdana" w:hAnsi="Verdana" w:cs="宋体" w:eastAsia="宋体"/>
+          <w:b/>
+          <w:bCs/>
+          <w:i w:val="false"/>
+          <w:caps w:val="false"/>
+          <w:smallCaps w:val="false"/>
+          <w:color w:val="000000"/>
+          <w:spacing w:val="0"/>
+          <w:sz w:val="21"/>
+          <w:szCs w:val="21"/>
+        </w:rPr>
+        <w:t>在可重复读中，该</w:t>
+      </w:r>
+      <w:r>
+        <w:rPr>
+          <w:rFonts w:eastAsia="宋体" w:cs="宋体" w:ascii="Verdana" w:hAnsi="Verdana"/>
+          <w:b/>
+          <w:bCs/>
+          <w:i w:val="false"/>
+          <w:caps w:val="false"/>
+          <w:smallCaps w:val="false"/>
+          <w:color w:val="000000"/>
+          <w:spacing w:val="0"/>
+          <w:sz w:val="21"/>
+          <w:szCs w:val="21"/>
+        </w:rPr>
+        <w:t>sql</w:t>
+      </w:r>
+      <w:r>
+        <w:rPr>
+          <w:rFonts w:ascii="Verdana" w:hAnsi="Verdana" w:cs="宋体" w:eastAsia="宋体"/>
+          <w:b/>
+          <w:bCs/>
+          <w:i w:val="false"/>
+          <w:caps w:val="false"/>
+          <w:smallCaps w:val="false"/>
+          <w:color w:val="000000"/>
+          <w:spacing w:val="0"/>
+          <w:sz w:val="21"/>
+          <w:szCs w:val="21"/>
+        </w:rPr>
+        <w:t>第一次读取到数据后，就将这些数据加锁（悲观锁），其它事务无法修改这些数据，就可以实现可重复读了。但这种方法却无法锁住</w:t>
+      </w:r>
+      <w:r>
+        <w:rPr>
+          <w:rFonts w:eastAsia="宋体" w:cs="宋体" w:ascii="Verdana" w:hAnsi="Verdana"/>
+          <w:b/>
+          <w:bCs/>
+          <w:i w:val="false"/>
+          <w:caps w:val="false"/>
+          <w:smallCaps w:val="false"/>
+          <w:color w:val="000000"/>
+          <w:spacing w:val="0"/>
+          <w:sz w:val="21"/>
+          <w:szCs w:val="21"/>
+        </w:rPr>
+        <w:t>insert</w:t>
+      </w:r>
+      <w:r>
+        <w:rPr>
+          <w:rFonts w:ascii="Verdana" w:hAnsi="Verdana" w:cs="宋体" w:eastAsia="宋体"/>
+          <w:b/>
+          <w:bCs/>
+          <w:i w:val="false"/>
+          <w:caps w:val="false"/>
+          <w:smallCaps w:val="false"/>
+          <w:color w:val="000000"/>
+          <w:spacing w:val="0"/>
+          <w:sz w:val="21"/>
+          <w:szCs w:val="21"/>
+        </w:rPr>
+        <w:t>的数据，所以当事务</w:t>
+      </w:r>
+      <w:r>
+        <w:rPr>
+          <w:rFonts w:eastAsia="宋体" w:cs="宋体" w:ascii="Verdana" w:hAnsi="Verdana"/>
+          <w:b/>
+          <w:bCs/>
+          <w:i w:val="false"/>
+          <w:caps w:val="false"/>
+          <w:smallCaps w:val="false"/>
+          <w:color w:val="000000"/>
+          <w:spacing w:val="0"/>
+          <w:sz w:val="21"/>
+          <w:szCs w:val="21"/>
+        </w:rPr>
+        <w:t>A</w:t>
+      </w:r>
+      <w:r>
+        <w:rPr>
+          <w:rFonts w:ascii="Verdana" w:hAnsi="Verdana" w:cs="宋体" w:eastAsia="宋体"/>
+          <w:b/>
+          <w:bCs/>
+          <w:i w:val="false"/>
+          <w:caps w:val="false"/>
+          <w:smallCaps w:val="false"/>
+          <w:color w:val="000000"/>
+          <w:spacing w:val="0"/>
+          <w:sz w:val="21"/>
+          <w:szCs w:val="21"/>
+        </w:rPr>
+        <w:t>先前读取了数据，或者修改了全部数据，事务</w:t>
+      </w:r>
+      <w:r>
+        <w:rPr>
+          <w:rFonts w:eastAsia="宋体" w:cs="宋体" w:ascii="Verdana" w:hAnsi="Verdana"/>
+          <w:b/>
+          <w:bCs/>
+          <w:i w:val="false"/>
+          <w:caps w:val="false"/>
+          <w:smallCaps w:val="false"/>
+          <w:color w:val="000000"/>
+          <w:spacing w:val="0"/>
+          <w:sz w:val="21"/>
+          <w:szCs w:val="21"/>
+        </w:rPr>
+        <w:t>B</w:t>
+      </w:r>
+      <w:r>
+        <w:rPr>
+          <w:rFonts w:ascii="Verdana" w:hAnsi="Verdana" w:cs="宋体" w:eastAsia="宋体"/>
+          <w:b/>
+          <w:bCs/>
+          <w:i w:val="false"/>
+          <w:caps w:val="false"/>
+          <w:smallCaps w:val="false"/>
+          <w:color w:val="000000"/>
+          <w:spacing w:val="0"/>
+          <w:sz w:val="21"/>
+          <w:szCs w:val="21"/>
+        </w:rPr>
+        <w:t>还是可以</w:t>
+      </w:r>
+      <w:r>
+        <w:rPr>
+          <w:rFonts w:eastAsia="宋体" w:cs="宋体" w:ascii="Verdana" w:hAnsi="Verdana"/>
+          <w:b/>
+          <w:bCs/>
+          <w:i w:val="false"/>
+          <w:caps w:val="false"/>
+          <w:smallCaps w:val="false"/>
+          <w:color w:val="000000"/>
+          <w:spacing w:val="0"/>
+          <w:sz w:val="21"/>
+          <w:szCs w:val="21"/>
+        </w:rPr>
+        <w:t>insert</w:t>
+      </w:r>
+      <w:r>
+        <w:rPr>
+          <w:rFonts w:ascii="Verdana" w:hAnsi="Verdana" w:cs="宋体" w:eastAsia="宋体"/>
+          <w:b/>
+          <w:bCs/>
+          <w:i w:val="false"/>
+          <w:caps w:val="false"/>
+          <w:smallCaps w:val="false"/>
+          <w:color w:val="000000"/>
+          <w:spacing w:val="0"/>
+          <w:sz w:val="21"/>
+          <w:szCs w:val="21"/>
+        </w:rPr>
+        <w:t>数据提交</w:t>
+      </w:r>
+    </w:p>
+    <w:p>
+      <w:pPr>
+        <w:pStyle w:val="Normal"/>
         <w:widowControl/>
         <w:shd w:val="clear" w:color="auto" w:fill="FFFFFF"/>
         <w:spacing w:before="150" w:after="150"/>
         <w:jc w:val="left"/>
         <w:rPr>
-          <w:rFonts w:ascii="Verdana" w:eastAsia="宋体" w:hAnsi="Verdana" w:cs="宋体"/>
-          <w:color w:val="000000"/>
-          <w:kern w:val="0"/>
+          <w:rFonts w:ascii="Verdana" w:hAnsi="Verdana" w:eastAsia="宋体" w:cs="宋体"/>
+          <w:color w:val="000000"/>
           <w:szCs w:val="21"/>
         </w:rPr>
       </w:pPr>
       <w:r>
         <w:rPr>
-          <w:rFonts w:ascii="Verdana" w:eastAsia="宋体" w:hAnsi="Verdana" w:cs="宋体"/>
-          <w:color w:val="000000"/>
-          <w:kern w:val="0"/>
+          <w:rFonts w:eastAsia="宋体" w:cs="宋体" w:ascii="Verdana" w:hAnsi="Verdana"/>
+          <w:color w:val="000000"/>
           <w:szCs w:val="21"/>
         </w:rPr>
         <w:t> </w:t>
@@ -1152,21 +1268,20 @@
     </w:p>
     <w:p>
       <w:pPr>
+        <w:pStyle w:val="Normal"/>
         <w:widowControl/>
         <w:shd w:val="clear" w:color="auto" w:fill="FFFFFF"/>
         <w:jc w:val="left"/>
         <w:rPr>
-          <w:rFonts w:ascii="Verdana" w:eastAsia="宋体" w:hAnsi="Verdana" w:cs="宋体"/>
-          <w:color w:val="000000"/>
-          <w:kern w:val="0"/>
+          <w:rFonts w:ascii="Verdana" w:hAnsi="Verdana" w:eastAsia="宋体" w:cs="宋体"/>
+          <w:color w:val="000000"/>
           <w:szCs w:val="21"/>
         </w:rPr>
       </w:pPr>
       <w:r>
         <w:rPr>
-          <w:rFonts w:ascii="Verdana" w:eastAsia="宋体" w:hAnsi="Verdana" w:cs="宋体"/>
-          <w:color w:val="FF0000"/>
-          <w:kern w:val="0"/>
+          <w:rFonts w:ascii="Verdana" w:hAnsi="Verdana" w:cs="宋体" w:eastAsia="宋体"/>
+          <w:color w:val="FF0000"/>
           <w:sz w:val="24"/>
           <w:szCs w:val="24"/>
         </w:rPr>
@@ -1174,9 +1289,8 @@
       </w:r>
       <w:r>
         <w:rPr>
-          <w:rFonts w:ascii="Verdana" w:eastAsia="宋体" w:hAnsi="Verdana" w:cs="宋体"/>
-          <w:color w:val="FF0000"/>
-          <w:kern w:val="0"/>
+          <w:rFonts w:eastAsia="宋体" w:cs="宋体" w:ascii="Verdana" w:hAnsi="Verdana"/>
+          <w:color w:val="FF0000"/>
           <w:sz w:val="24"/>
           <w:szCs w:val="24"/>
         </w:rPr>
@@ -1184,9 +1298,8 @@
       </w:r>
       <w:r>
         <w:rPr>
-          <w:rFonts w:ascii="Verdana" w:eastAsia="宋体" w:hAnsi="Verdana" w:cs="宋体"/>
-          <w:color w:val="FF0000"/>
-          <w:kern w:val="0"/>
+          <w:rFonts w:ascii="Verdana" w:hAnsi="Verdana" w:cs="宋体" w:eastAsia="宋体"/>
+          <w:color w:val="FF0000"/>
           <w:sz w:val="24"/>
           <w:szCs w:val="24"/>
         </w:rPr>
@@ -1196,61 +1309,64 @@
     <w:tbl>
       <w:tblPr>
         <w:tblW w:w="9225" w:type="dxa"/>
+        <w:jc w:val="left"/>
+        <w:tblInd w:w="203" w:type="dxa"/>
         <w:tblBorders>
           <w:top w:val="single" w:sz="6" w:space="0" w:color="C0C0C0"/>
           <w:left w:val="single" w:sz="6" w:space="0" w:color="C0C0C0"/>
           <w:bottom w:val="single" w:sz="6" w:space="0" w:color="C0C0C0"/>
           <w:right w:val="single" w:sz="6" w:space="0" w:color="C0C0C0"/>
+          <w:insideH w:val="single" w:sz="6" w:space="0" w:color="C0C0C0"/>
+          <w:insideV w:val="single" w:sz="6" w:space="0" w:color="C0C0C0"/>
         </w:tblBorders>
-        <w:shd w:val="clear" w:color="auto" w:fill="FFFFFF"/>
         <w:tblCellMar>
-          <w:left w:w="0" w:type="dxa"/>
-          <w:right w:w="0" w:type="dxa"/>
+          <w:top w:w="120" w:type="dxa"/>
+          <w:left w:w="202" w:type="dxa"/>
+          <w:bottom w:w="120" w:type="dxa"/>
+          <w:right w:w="210" w:type="dxa"/>
         </w:tblCellMar>
-        <w:tblLook w:val="04A0" w:firstRow="1" w:lastRow="0" w:firstColumn="1" w:lastColumn="0" w:noHBand="0" w:noVBand="1"/>
+        <w:tblLook w:val="04a0" w:noVBand="1" w:noHBand="0" w:lastColumn="0" w:firstColumn="1" w:lastRow="0" w:firstRow="1"/>
       </w:tblPr>
       <w:tblGrid>
         <w:gridCol w:w="4943"/>
         <w:gridCol w:w="1142"/>
         <w:gridCol w:w="1998"/>
-        <w:gridCol w:w="1142"/>
+        <w:gridCol w:w="1141"/>
       </w:tblGrid>
       <w:tr>
+        <w:trPr/>
         <w:tc>
           <w:tcPr>
-            <w:tcW w:w="0" w:type="auto"/>
+            <w:tcW w:w="4943" w:type="dxa"/>
             <w:tcBorders>
               <w:top w:val="single" w:sz="6" w:space="0" w:color="C0C0C0"/>
               <w:left w:val="single" w:sz="6" w:space="0" w:color="C0C0C0"/>
               <w:bottom w:val="single" w:sz="6" w:space="0" w:color="C0C0C0"/>
               <w:right w:val="single" w:sz="6" w:space="0" w:color="C0C0C0"/>
+              <w:insideH w:val="single" w:sz="6" w:space="0" w:color="C0C0C0"/>
+              <w:insideV w:val="single" w:sz="6" w:space="0" w:color="C0C0C0"/>
             </w:tcBorders>
-            <w:shd w:val="clear" w:color="auto" w:fill="FFFFFF"/>
+            <w:shd w:color="auto" w:fill="FFFFFF" w:val="clear"/>
             <w:tcMar>
-              <w:top w:w="120" w:type="dxa"/>
-              <w:left w:w="210" w:type="dxa"/>
-              <w:bottom w:w="120" w:type="dxa"/>
-              <w:right w:w="210" w:type="dxa"/>
+              <w:left w:w="202" w:type="dxa"/>
             </w:tcMar>
             <w:vAlign w:val="center"/>
-            <w:hideMark/>
           </w:tcPr>
           <w:p>
             <w:pPr>
+              <w:pStyle w:val="Normal"/>
               <w:widowControl/>
               <w:jc w:val="left"/>
               <w:rPr>
-                <w:rFonts w:ascii="Verdana" w:eastAsia="宋体" w:hAnsi="Verdana" w:cs="宋体"/>
-                <w:color w:val="000000"/>
-                <w:kern w:val="0"/>
+                <w:rFonts w:ascii="Verdana" w:hAnsi="Verdana" w:eastAsia="宋体" w:cs="宋体"/>
+                <w:color w:val="000000"/>
                 <w:szCs w:val="21"/>
               </w:rPr>
             </w:pPr>
             <w:r>
               <w:rPr>
-                <w:rFonts w:ascii="Verdana" w:eastAsia="宋体" w:hAnsi="Verdana" w:cs="宋体"/>
-                <w:color w:val="000000"/>
-                <w:kern w:val="0"/>
+                <w:rFonts w:ascii="Verdana" w:hAnsi="Verdana" w:cs="宋体" w:eastAsia="宋体"/>
+                <w:color w:val="000000"/>
                 <w:szCs w:val="21"/>
               </w:rPr>
               <w:t>事务隔离级别</w:t>
@@ -1259,39 +1375,36 @@
         </w:tc>
         <w:tc>
           <w:tcPr>
-            <w:tcW w:w="0" w:type="auto"/>
+            <w:tcW w:w="1142" w:type="dxa"/>
             <w:tcBorders>
               <w:top w:val="single" w:sz="6" w:space="0" w:color="C0C0C0"/>
               <w:left w:val="single" w:sz="6" w:space="0" w:color="C0C0C0"/>
               <w:bottom w:val="single" w:sz="6" w:space="0" w:color="C0C0C0"/>
               <w:right w:val="single" w:sz="6" w:space="0" w:color="C0C0C0"/>
+              <w:insideH w:val="single" w:sz="6" w:space="0" w:color="C0C0C0"/>
+              <w:insideV w:val="single" w:sz="6" w:space="0" w:color="C0C0C0"/>
             </w:tcBorders>
-            <w:shd w:val="clear" w:color="auto" w:fill="FFFFFF"/>
+            <w:shd w:color="auto" w:fill="FFFFFF" w:val="clear"/>
             <w:tcMar>
-              <w:top w:w="120" w:type="dxa"/>
-              <w:left w:w="210" w:type="dxa"/>
-              <w:bottom w:w="120" w:type="dxa"/>
-              <w:right w:w="210" w:type="dxa"/>
+              <w:left w:w="202" w:type="dxa"/>
             </w:tcMar>
             <w:vAlign w:val="center"/>
-            <w:hideMark/>
           </w:tcPr>
           <w:p>
             <w:pPr>
+              <w:pStyle w:val="Normal"/>
               <w:widowControl/>
               <w:jc w:val="left"/>
               <w:rPr>
-                <w:rFonts w:ascii="Verdana" w:eastAsia="宋体" w:hAnsi="Verdana" w:cs="宋体"/>
-                <w:color w:val="000000"/>
-                <w:kern w:val="0"/>
+                <w:rFonts w:ascii="Verdana" w:hAnsi="Verdana" w:eastAsia="宋体" w:cs="宋体"/>
+                <w:color w:val="000000"/>
                 <w:szCs w:val="21"/>
               </w:rPr>
             </w:pPr>
             <w:r>
               <w:rPr>
-                <w:rFonts w:ascii="Verdana" w:eastAsia="宋体" w:hAnsi="Verdana" w:cs="宋体"/>
-                <w:color w:val="000000"/>
-                <w:kern w:val="0"/>
+                <w:rFonts w:ascii="Verdana" w:hAnsi="Verdana" w:cs="宋体" w:eastAsia="宋体"/>
+                <w:color w:val="000000"/>
                 <w:szCs w:val="21"/>
               </w:rPr>
               <w:t>脏读</w:t>
@@ -1300,39 +1413,36 @@
         </w:tc>
         <w:tc>
           <w:tcPr>
-            <w:tcW w:w="0" w:type="auto"/>
+            <w:tcW w:w="1998" w:type="dxa"/>
             <w:tcBorders>
               <w:top w:val="single" w:sz="6" w:space="0" w:color="C0C0C0"/>
               <w:left w:val="single" w:sz="6" w:space="0" w:color="C0C0C0"/>
               <w:bottom w:val="single" w:sz="6" w:space="0" w:color="C0C0C0"/>
               <w:right w:val="single" w:sz="6" w:space="0" w:color="C0C0C0"/>
+              <w:insideH w:val="single" w:sz="6" w:space="0" w:color="C0C0C0"/>
+              <w:insideV w:val="single" w:sz="6" w:space="0" w:color="C0C0C0"/>
             </w:tcBorders>
-            <w:shd w:val="clear" w:color="auto" w:fill="FFFFFF"/>
+            <w:shd w:color="auto" w:fill="FFFFFF" w:val="clear"/>
             <w:tcMar>
-              <w:top w:w="120" w:type="dxa"/>
-              <w:left w:w="210" w:type="dxa"/>
-              <w:bottom w:w="120" w:type="dxa"/>
-              <w:right w:w="210" w:type="dxa"/>
+              <w:left w:w="202" w:type="dxa"/>
             </w:tcMar>
             <w:vAlign w:val="center"/>
-            <w:hideMark/>
           </w:tcPr>
           <w:p>
             <w:pPr>
+              <w:pStyle w:val="Normal"/>
               <w:widowControl/>
               <w:jc w:val="left"/>
               <w:rPr>
-                <w:rFonts w:ascii="Verdana" w:eastAsia="宋体" w:hAnsi="Verdana" w:cs="宋体"/>
-                <w:color w:val="000000"/>
-                <w:kern w:val="0"/>
+                <w:rFonts w:ascii="Verdana" w:hAnsi="Verdana" w:eastAsia="宋体" w:cs="宋体"/>
+                <w:color w:val="000000"/>
                 <w:szCs w:val="21"/>
               </w:rPr>
             </w:pPr>
             <w:r>
               <w:rPr>
-                <w:rFonts w:ascii="Verdana" w:eastAsia="宋体" w:hAnsi="Verdana" w:cs="宋体"/>
-                <w:color w:val="000000"/>
-                <w:kern w:val="0"/>
+                <w:rFonts w:ascii="Verdana" w:hAnsi="Verdana" w:cs="宋体" w:eastAsia="宋体"/>
+                <w:color w:val="000000"/>
                 <w:szCs w:val="21"/>
               </w:rPr>
               <w:t>不可重复读</w:t>
@@ -1341,39 +1451,36 @@
         </w:tc>
         <w:tc>
           <w:tcPr>
-            <w:tcW w:w="0" w:type="auto"/>
+            <w:tcW w:w="1141" w:type="dxa"/>
             <w:tcBorders>
               <w:top w:val="single" w:sz="6" w:space="0" w:color="C0C0C0"/>
               <w:left w:val="single" w:sz="6" w:space="0" w:color="C0C0C0"/>
               <w:bottom w:val="single" w:sz="6" w:space="0" w:color="C0C0C0"/>
               <w:right w:val="single" w:sz="6" w:space="0" w:color="C0C0C0"/>
+              <w:insideH w:val="single" w:sz="6" w:space="0" w:color="C0C0C0"/>
+              <w:insideV w:val="single" w:sz="6" w:space="0" w:color="C0C0C0"/>
             </w:tcBorders>
-            <w:shd w:val="clear" w:color="auto" w:fill="FFFFFF"/>
+            <w:shd w:color="auto" w:fill="FFFFFF" w:val="clear"/>
             <w:tcMar>
-              <w:top w:w="120" w:type="dxa"/>
-              <w:left w:w="210" w:type="dxa"/>
-              <w:bottom w:w="120" w:type="dxa"/>
-              <w:right w:w="210" w:type="dxa"/>
+              <w:left w:w="202" w:type="dxa"/>
             </w:tcMar>
             <w:vAlign w:val="center"/>
-            <w:hideMark/>
           </w:tcPr>
           <w:p>
             <w:pPr>
+              <w:pStyle w:val="Normal"/>
               <w:widowControl/>
               <w:jc w:val="left"/>
               <w:rPr>
-                <w:rFonts w:ascii="Verdana" w:eastAsia="宋体" w:hAnsi="Verdana" w:cs="宋体"/>
-                <w:color w:val="000000"/>
-                <w:kern w:val="0"/>
+                <w:rFonts w:ascii="Verdana" w:hAnsi="Verdana" w:eastAsia="宋体" w:cs="宋体"/>
+                <w:color w:val="000000"/>
                 <w:szCs w:val="21"/>
               </w:rPr>
             </w:pPr>
             <w:r>
               <w:rPr>
-                <w:rFonts w:ascii="Verdana" w:eastAsia="宋体" w:hAnsi="Verdana" w:cs="宋体"/>
-                <w:color w:val="000000"/>
-                <w:kern w:val="0"/>
+                <w:rFonts w:ascii="Verdana" w:hAnsi="Verdana" w:cs="宋体" w:eastAsia="宋体"/>
+                <w:color w:val="000000"/>
                 <w:szCs w:val="21"/>
               </w:rPr>
               <w:t>幻读</w:t>
@@ -1382,59 +1489,55 @@
         </w:tc>
       </w:tr>
       <w:tr>
+        <w:trPr/>
         <w:tc>
           <w:tcPr>
-            <w:tcW w:w="0" w:type="auto"/>
+            <w:tcW w:w="4943" w:type="dxa"/>
             <w:tcBorders>
               <w:top w:val="single" w:sz="6" w:space="0" w:color="C0C0C0"/>
               <w:left w:val="single" w:sz="6" w:space="0" w:color="C0C0C0"/>
               <w:bottom w:val="single" w:sz="6" w:space="0" w:color="C0C0C0"/>
               <w:right w:val="single" w:sz="6" w:space="0" w:color="C0C0C0"/>
+              <w:insideH w:val="single" w:sz="6" w:space="0" w:color="C0C0C0"/>
+              <w:insideV w:val="single" w:sz="6" w:space="0" w:color="C0C0C0"/>
             </w:tcBorders>
-            <w:shd w:val="clear" w:color="auto" w:fill="FFFFFF"/>
+            <w:shd w:color="auto" w:fill="FFFFFF" w:val="clear"/>
             <w:tcMar>
-              <w:top w:w="120" w:type="dxa"/>
-              <w:left w:w="210" w:type="dxa"/>
-              <w:bottom w:w="120" w:type="dxa"/>
-              <w:right w:w="210" w:type="dxa"/>
+              <w:left w:w="202" w:type="dxa"/>
             </w:tcMar>
             <w:vAlign w:val="center"/>
-            <w:hideMark/>
           </w:tcPr>
           <w:p>
             <w:pPr>
+              <w:pStyle w:val="Normal"/>
               <w:widowControl/>
               <w:jc w:val="left"/>
               <w:rPr>
-                <w:rFonts w:ascii="Verdana" w:eastAsia="宋体" w:hAnsi="Verdana" w:cs="宋体"/>
-                <w:color w:val="000000"/>
-                <w:kern w:val="0"/>
+                <w:rFonts w:ascii="Verdana" w:hAnsi="Verdana" w:eastAsia="宋体" w:cs="宋体"/>
+                <w:color w:val="000000"/>
                 <w:szCs w:val="21"/>
               </w:rPr>
             </w:pPr>
             <w:r>
               <w:rPr>
-                <w:rFonts w:ascii="Verdana" w:eastAsia="宋体" w:hAnsi="Verdana" w:cs="宋体"/>
-                <w:color w:val="000000"/>
-                <w:kern w:val="0"/>
+                <w:rFonts w:ascii="Verdana" w:hAnsi="Verdana" w:cs="宋体" w:eastAsia="宋体"/>
+                <w:color w:val="000000"/>
                 <w:szCs w:val="21"/>
               </w:rPr>
               <w:t>读未提交（</w:t>
             </w:r>
             <w:r>
               <w:rPr>
-                <w:rFonts w:ascii="Verdana" w:eastAsia="宋体" w:hAnsi="Verdana" w:cs="宋体"/>
-                <w:color w:val="000000"/>
-                <w:kern w:val="0"/>
+                <w:rFonts w:eastAsia="宋体" w:cs="宋体" w:ascii="Verdana" w:hAnsi="Verdana"/>
+                <w:color w:val="000000"/>
                 <w:szCs w:val="21"/>
               </w:rPr>
               <w:t>read-uncommitted</w:t>
             </w:r>
             <w:r>
               <w:rPr>
-                <w:rFonts w:ascii="Verdana" w:eastAsia="宋体" w:hAnsi="Verdana" w:cs="宋体"/>
-                <w:color w:val="000000"/>
-                <w:kern w:val="0"/>
+                <w:rFonts w:ascii="Verdana" w:hAnsi="Verdana" w:cs="宋体" w:eastAsia="宋体"/>
+                <w:color w:val="000000"/>
                 <w:szCs w:val="21"/>
               </w:rPr>
               <w:t>）</w:t>
@@ -1443,39 +1546,36 @@
         </w:tc>
         <w:tc>
           <w:tcPr>
-            <w:tcW w:w="0" w:type="auto"/>
+            <w:tcW w:w="1142" w:type="dxa"/>
             <w:tcBorders>
               <w:top w:val="single" w:sz="6" w:space="0" w:color="C0C0C0"/>
               <w:left w:val="single" w:sz="6" w:space="0" w:color="C0C0C0"/>
               <w:bottom w:val="single" w:sz="6" w:space="0" w:color="C0C0C0"/>
               <w:right w:val="single" w:sz="6" w:space="0" w:color="C0C0C0"/>
+              <w:insideH w:val="single" w:sz="6" w:space="0" w:color="C0C0C0"/>
+              <w:insideV w:val="single" w:sz="6" w:space="0" w:color="C0C0C0"/>
             </w:tcBorders>
-            <w:shd w:val="clear" w:color="auto" w:fill="FFFFFF"/>
+            <w:shd w:color="auto" w:fill="FFFFFF" w:val="clear"/>
             <w:tcMar>
-              <w:top w:w="120" w:type="dxa"/>
-              <w:left w:w="210" w:type="dxa"/>
-              <w:bottom w:w="120" w:type="dxa"/>
-              <w:right w:w="210" w:type="dxa"/>
+              <w:left w:w="202" w:type="dxa"/>
             </w:tcMar>
             <w:vAlign w:val="center"/>
-            <w:hideMark/>
           </w:tcPr>
           <w:p>
             <w:pPr>
+              <w:pStyle w:val="Normal"/>
               <w:widowControl/>
               <w:jc w:val="left"/>
               <w:rPr>
-                <w:rFonts w:ascii="Verdana" w:eastAsia="宋体" w:hAnsi="Verdana" w:cs="宋体"/>
-                <w:color w:val="000000"/>
-                <w:kern w:val="0"/>
+                <w:rFonts w:ascii="Verdana" w:hAnsi="Verdana" w:eastAsia="宋体" w:cs="宋体"/>
+                <w:color w:val="000000"/>
                 <w:szCs w:val="21"/>
               </w:rPr>
             </w:pPr>
             <w:r>
               <w:rPr>
-                <w:rFonts w:ascii="Verdana" w:eastAsia="宋体" w:hAnsi="Verdana" w:cs="宋体"/>
-                <w:color w:val="000000"/>
-                <w:kern w:val="0"/>
+                <w:rFonts w:ascii="Verdana" w:hAnsi="Verdana" w:cs="宋体" w:eastAsia="宋体"/>
+                <w:color w:val="000000"/>
                 <w:szCs w:val="21"/>
               </w:rPr>
               <w:t>是</w:t>
@@ -1484,39 +1584,36 @@
         </w:tc>
         <w:tc>
           <w:tcPr>
-            <w:tcW w:w="0" w:type="auto"/>
+            <w:tcW w:w="1998" w:type="dxa"/>
             <w:tcBorders>
               <w:top w:val="single" w:sz="6" w:space="0" w:color="C0C0C0"/>
               <w:left w:val="single" w:sz="6" w:space="0" w:color="C0C0C0"/>
               <w:bottom w:val="single" w:sz="6" w:space="0" w:color="C0C0C0"/>
               <w:right w:val="single" w:sz="6" w:space="0" w:color="C0C0C0"/>
+              <w:insideH w:val="single" w:sz="6" w:space="0" w:color="C0C0C0"/>
+              <w:insideV w:val="single" w:sz="6" w:space="0" w:color="C0C0C0"/>
             </w:tcBorders>
-            <w:shd w:val="clear" w:color="auto" w:fill="FFFFFF"/>
+            <w:shd w:color="auto" w:fill="FFFFFF" w:val="clear"/>
             <w:tcMar>
-              <w:top w:w="120" w:type="dxa"/>
-              <w:left w:w="210" w:type="dxa"/>
-              <w:bottom w:w="120" w:type="dxa"/>
-              <w:right w:w="210" w:type="dxa"/>
+              <w:left w:w="202" w:type="dxa"/>
             </w:tcMar>
             <w:vAlign w:val="center"/>
-            <w:hideMark/>
           </w:tcPr>
           <w:p>
             <w:pPr>
+              <w:pStyle w:val="Normal"/>
               <w:widowControl/>
               <w:jc w:val="left"/>
               <w:rPr>
-                <w:rFonts w:ascii="Verdana" w:eastAsia="宋体" w:hAnsi="Verdana" w:cs="宋体"/>
-                <w:color w:val="000000"/>
-                <w:kern w:val="0"/>
+                <w:rFonts w:ascii="Verdana" w:hAnsi="Verdana" w:eastAsia="宋体" w:cs="宋体"/>
+                <w:color w:val="000000"/>
                 <w:szCs w:val="21"/>
               </w:rPr>
             </w:pPr>
             <w:r>
               <w:rPr>
-                <w:rFonts w:ascii="Verdana" w:eastAsia="宋体" w:hAnsi="Verdana" w:cs="宋体"/>
-                <w:color w:val="000000"/>
-                <w:kern w:val="0"/>
+                <w:rFonts w:ascii="Verdana" w:hAnsi="Verdana" w:cs="宋体" w:eastAsia="宋体"/>
+                <w:color w:val="000000"/>
                 <w:szCs w:val="21"/>
               </w:rPr>
               <w:t>是</w:t>
@@ -1525,39 +1622,36 @@
         </w:tc>
         <w:tc>
           <w:tcPr>
-            <w:tcW w:w="0" w:type="auto"/>
+            <w:tcW w:w="1141" w:type="dxa"/>
             <w:tcBorders>
               <w:top w:val="single" w:sz="6" w:space="0" w:color="C0C0C0"/>
               <w:left w:val="single" w:sz="6" w:space="0" w:color="C0C0C0"/>
               <w:bottom w:val="single" w:sz="6" w:space="0" w:color="C0C0C0"/>
               <w:right w:val="single" w:sz="6" w:space="0" w:color="C0C0C0"/>
+              <w:insideH w:val="single" w:sz="6" w:space="0" w:color="C0C0C0"/>
+              <w:insideV w:val="single" w:sz="6" w:space="0" w:color="C0C0C0"/>
             </w:tcBorders>
-            <w:shd w:val="clear" w:color="auto" w:fill="FFFFFF"/>
+            <w:shd w:color="auto" w:fill="FFFFFF" w:val="clear"/>
             <w:tcMar>
-              <w:top w:w="120" w:type="dxa"/>
-              <w:left w:w="210" w:type="dxa"/>
-              <w:bottom w:w="120" w:type="dxa"/>
-              <w:right w:w="210" w:type="dxa"/>
+              <w:left w:w="202" w:type="dxa"/>
             </w:tcMar>
             <w:vAlign w:val="center"/>
-            <w:hideMark/>
           </w:tcPr>
           <w:p>
             <w:pPr>
+              <w:pStyle w:val="Normal"/>
               <w:widowControl/>
               <w:jc w:val="left"/>
               <w:rPr>
-                <w:rFonts w:ascii="Verdana" w:eastAsia="宋体" w:hAnsi="Verdana" w:cs="宋体"/>
-                <w:color w:val="000000"/>
-                <w:kern w:val="0"/>
+                <w:rFonts w:ascii="Verdana" w:hAnsi="Verdana" w:eastAsia="宋体" w:cs="宋体"/>
+                <w:color w:val="000000"/>
                 <w:szCs w:val="21"/>
               </w:rPr>
             </w:pPr>
             <w:r>
               <w:rPr>
-                <w:rFonts w:ascii="Verdana" w:eastAsia="宋体" w:hAnsi="Verdana" w:cs="宋体"/>
-                <w:color w:val="000000"/>
-                <w:kern w:val="0"/>
+                <w:rFonts w:ascii="Verdana" w:hAnsi="Verdana" w:cs="宋体" w:eastAsia="宋体"/>
+                <w:color w:val="000000"/>
                 <w:szCs w:val="21"/>
               </w:rPr>
               <w:t>是</w:t>
@@ -1566,59 +1660,55 @@
         </w:tc>
       </w:tr>
       <w:tr>
+        <w:trPr/>
         <w:tc>
           <w:tcPr>
-            <w:tcW w:w="0" w:type="auto"/>
+            <w:tcW w:w="4943" w:type="dxa"/>
             <w:tcBorders>
               <w:top w:val="single" w:sz="6" w:space="0" w:color="C0C0C0"/>
               <w:left w:val="single" w:sz="6" w:space="0" w:color="C0C0C0"/>
               <w:bottom w:val="single" w:sz="6" w:space="0" w:color="C0C0C0"/>
               <w:right w:val="single" w:sz="6" w:space="0" w:color="C0C0C0"/>
+              <w:insideH w:val="single" w:sz="6" w:space="0" w:color="C0C0C0"/>
+              <w:insideV w:val="single" w:sz="6" w:space="0" w:color="C0C0C0"/>
             </w:tcBorders>
-            <w:shd w:val="clear" w:color="auto" w:fill="FFFFFF"/>
+            <w:shd w:color="auto" w:fill="FFFFFF" w:val="clear"/>
             <w:tcMar>
-              <w:top w:w="120" w:type="dxa"/>
-              <w:left w:w="210" w:type="dxa"/>
-              <w:bottom w:w="120" w:type="dxa"/>
-              <w:right w:w="210" w:type="dxa"/>
+              <w:left w:w="202" w:type="dxa"/>
             </w:tcMar>
             <w:vAlign w:val="center"/>
-            <w:hideMark/>
           </w:tcPr>
           <w:p>
             <w:pPr>
+              <w:pStyle w:val="Normal"/>
               <w:widowControl/>
               <w:jc w:val="left"/>
               <w:rPr>
-                <w:rFonts w:ascii="Verdana" w:eastAsia="宋体" w:hAnsi="Verdana" w:cs="宋体"/>
-                <w:color w:val="000000"/>
-                <w:kern w:val="0"/>
+                <w:rFonts w:ascii="Verdana" w:hAnsi="Verdana" w:eastAsia="宋体" w:cs="宋体"/>
+                <w:color w:val="000000"/>
                 <w:szCs w:val="21"/>
               </w:rPr>
             </w:pPr>
             <w:r>
               <w:rPr>
-                <w:rFonts w:ascii="Verdana" w:eastAsia="宋体" w:hAnsi="Verdana" w:cs="宋体"/>
-                <w:color w:val="000000"/>
-                <w:kern w:val="0"/>
+                <w:rFonts w:ascii="Verdana" w:hAnsi="Verdana" w:cs="宋体" w:eastAsia="宋体"/>
+                <w:color w:val="000000"/>
                 <w:szCs w:val="21"/>
               </w:rPr>
               <w:t>不可重复读（</w:t>
             </w:r>
             <w:r>
               <w:rPr>
-                <w:rFonts w:ascii="Verdana" w:eastAsia="宋体" w:hAnsi="Verdana" w:cs="宋体"/>
-                <w:color w:val="000000"/>
-                <w:kern w:val="0"/>
+                <w:rFonts w:eastAsia="宋体" w:cs="宋体" w:ascii="Verdana" w:hAnsi="Verdana"/>
+                <w:color w:val="000000"/>
                 <w:szCs w:val="21"/>
               </w:rPr>
               <w:t>read-committed</w:t>
             </w:r>
             <w:r>
               <w:rPr>
-                <w:rFonts w:ascii="Verdana" w:eastAsia="宋体" w:hAnsi="Verdana" w:cs="宋体"/>
-                <w:color w:val="000000"/>
-                <w:kern w:val="0"/>
+                <w:rFonts w:ascii="Verdana" w:hAnsi="Verdana" w:cs="宋体" w:eastAsia="宋体"/>
+                <w:color w:val="000000"/>
                 <w:szCs w:val="21"/>
               </w:rPr>
               <w:t>）</w:t>
@@ -1627,39 +1717,36 @@
         </w:tc>
         <w:tc>
           <w:tcPr>
-            <w:tcW w:w="0" w:type="auto"/>
+            <w:tcW w:w="1142" w:type="dxa"/>
             <w:tcBorders>
               <w:top w:val="single" w:sz="6" w:space="0" w:color="C0C0C0"/>
               <w:left w:val="single" w:sz="6" w:space="0" w:color="C0C0C0"/>
               <w:bottom w:val="single" w:sz="6" w:space="0" w:color="C0C0C0"/>
               <w:right w:val="single" w:sz="6" w:space="0" w:color="C0C0C0"/>
+              <w:insideH w:val="single" w:sz="6" w:space="0" w:color="C0C0C0"/>
+              <w:insideV w:val="single" w:sz="6" w:space="0" w:color="C0C0C0"/>
             </w:tcBorders>
-            <w:shd w:val="clear" w:color="auto" w:fill="FFFFFF"/>
+            <w:shd w:color="auto" w:fill="FFFFFF" w:val="clear"/>
             <w:tcMar>
-              <w:top w:w="120" w:type="dxa"/>
-              <w:left w:w="210" w:type="dxa"/>
-              <w:bottom w:w="120" w:type="dxa"/>
-              <w:right w:w="210" w:type="dxa"/>
+              <w:left w:w="202" w:type="dxa"/>
             </w:tcMar>
             <w:vAlign w:val="center"/>
-            <w:hideMark/>
           </w:tcPr>
           <w:p>
             <w:pPr>
+              <w:pStyle w:val="Normal"/>
               <w:widowControl/>
               <w:jc w:val="left"/>
               <w:rPr>
-                <w:rFonts w:ascii="Verdana" w:eastAsia="宋体" w:hAnsi="Verdana" w:cs="宋体"/>
-                <w:color w:val="000000"/>
-                <w:kern w:val="0"/>
+                <w:rFonts w:ascii="Verdana" w:hAnsi="Verdana" w:eastAsia="宋体" w:cs="宋体"/>
+                <w:color w:val="000000"/>
                 <w:szCs w:val="21"/>
               </w:rPr>
             </w:pPr>
             <w:r>
               <w:rPr>
-                <w:rFonts w:ascii="Verdana" w:eastAsia="宋体" w:hAnsi="Verdana" w:cs="宋体"/>
-                <w:color w:val="000000"/>
-                <w:kern w:val="0"/>
+                <w:rFonts w:ascii="Verdana" w:hAnsi="Verdana" w:cs="宋体" w:eastAsia="宋体"/>
+                <w:color w:val="000000"/>
                 <w:szCs w:val="21"/>
               </w:rPr>
               <w:t>否</w:t>
@@ -1668,39 +1755,36 @@
         </w:tc>
         <w:tc>
           <w:tcPr>
-            <w:tcW w:w="0" w:type="auto"/>
+            <w:tcW w:w="1998" w:type="dxa"/>
             <w:tcBorders>
               <w:top w:val="single" w:sz="6" w:space="0" w:color="C0C0C0"/>
               <w:left w:val="single" w:sz="6" w:space="0" w:color="C0C0C0"/>
               <w:bottom w:val="single" w:sz="6" w:space="0" w:color="C0C0C0"/>
               <w:right w:val="single" w:sz="6" w:space="0" w:color="C0C0C0"/>
+              <w:insideH w:val="single" w:sz="6" w:space="0" w:color="C0C0C0"/>
+              <w:insideV w:val="single" w:sz="6" w:space="0" w:color="C0C0C0"/>
             </w:tcBorders>
-            <w:shd w:val="clear" w:color="auto" w:fill="FFFFFF"/>
+            <w:shd w:color="auto" w:fill="FFFFFF" w:val="clear"/>
             <w:tcMar>
-              <w:top w:w="120" w:type="dxa"/>
-              <w:left w:w="210" w:type="dxa"/>
-              <w:bottom w:w="120" w:type="dxa"/>
-              <w:right w:w="210" w:type="dxa"/>
+              <w:left w:w="202" w:type="dxa"/>
             </w:tcMar>
             <w:vAlign w:val="center"/>
-            <w:hideMark/>
           </w:tcPr>
           <w:p>
             <w:pPr>
+              <w:pStyle w:val="Normal"/>
               <w:widowControl/>
               <w:jc w:val="left"/>
               <w:rPr>
-                <w:rFonts w:ascii="Verdana" w:eastAsia="宋体" w:hAnsi="Verdana" w:cs="宋体"/>
-                <w:color w:val="000000"/>
-                <w:kern w:val="0"/>
+                <w:rFonts w:ascii="Verdana" w:hAnsi="Verdana" w:eastAsia="宋体" w:cs="宋体"/>
+                <w:color w:val="000000"/>
                 <w:szCs w:val="21"/>
               </w:rPr>
             </w:pPr>
             <w:r>
               <w:rPr>
-                <w:rFonts w:ascii="Verdana" w:eastAsia="宋体" w:hAnsi="Verdana" w:cs="宋体"/>
-                <w:color w:val="000000"/>
-                <w:kern w:val="0"/>
+                <w:rFonts w:ascii="Verdana" w:hAnsi="Verdana" w:cs="宋体" w:eastAsia="宋体"/>
+                <w:color w:val="000000"/>
                 <w:szCs w:val="21"/>
               </w:rPr>
               <w:t>是</w:t>
@@ -1709,39 +1793,36 @@
         </w:tc>
         <w:tc>
           <w:tcPr>
-            <w:tcW w:w="0" w:type="auto"/>
+            <w:tcW w:w="1141" w:type="dxa"/>
             <w:tcBorders>
               <w:top w:val="single" w:sz="6" w:space="0" w:color="C0C0C0"/>
               <w:left w:val="single" w:sz="6" w:space="0" w:color="C0C0C0"/>
               <w:bottom w:val="single" w:sz="6" w:space="0" w:color="C0C0C0"/>
               <w:right w:val="single" w:sz="6" w:space="0" w:color="C0C0C0"/>
+              <w:insideH w:val="single" w:sz="6" w:space="0" w:color="C0C0C0"/>
+              <w:insideV w:val="single" w:sz="6" w:space="0" w:color="C0C0C0"/>
             </w:tcBorders>
-            <w:shd w:val="clear" w:color="auto" w:fill="FFFFFF"/>
+            <w:shd w:color="auto" w:fill="FFFFFF" w:val="clear"/>
             <w:tcMar>
-              <w:top w:w="120" w:type="dxa"/>
-              <w:left w:w="210" w:type="dxa"/>
-              <w:bottom w:w="120" w:type="dxa"/>
-              <w:right w:w="210" w:type="dxa"/>
+              <w:left w:w="202" w:type="dxa"/>
             </w:tcMar>
             <w:vAlign w:val="center"/>
-            <w:hideMark/>
           </w:tcPr>
           <w:p>
             <w:pPr>
+              <w:pStyle w:val="Normal"/>
               <w:widowControl/>
               <w:jc w:val="left"/>
               <w:rPr>
-                <w:rFonts w:ascii="Verdana" w:eastAsia="宋体" w:hAnsi="Verdana" w:cs="宋体"/>
-                <w:color w:val="000000"/>
-                <w:kern w:val="0"/>
+                <w:rFonts w:ascii="Verdana" w:hAnsi="Verdana" w:eastAsia="宋体" w:cs="宋体"/>
+                <w:color w:val="000000"/>
                 <w:szCs w:val="21"/>
               </w:rPr>
             </w:pPr>
             <w:r>
               <w:rPr>
-                <w:rFonts w:ascii="Verdana" w:eastAsia="宋体" w:hAnsi="Verdana" w:cs="宋体"/>
-                <w:color w:val="000000"/>
-                <w:kern w:val="0"/>
+                <w:rFonts w:ascii="Verdana" w:hAnsi="Verdana" w:cs="宋体" w:eastAsia="宋体"/>
+                <w:color w:val="000000"/>
                 <w:szCs w:val="21"/>
               </w:rPr>
               <w:t>是</w:t>
@@ -1750,59 +1831,55 @@
         </w:tc>
       </w:tr>
       <w:tr>
+        <w:trPr/>
         <w:tc>
           <w:tcPr>
-            <w:tcW w:w="0" w:type="auto"/>
+            <w:tcW w:w="4943" w:type="dxa"/>
             <w:tcBorders>
               <w:top w:val="single" w:sz="6" w:space="0" w:color="C0C0C0"/>
               <w:left w:val="single" w:sz="6" w:space="0" w:color="C0C0C0"/>
               <w:bottom w:val="single" w:sz="6" w:space="0" w:color="C0C0C0"/>
               <w:right w:val="single" w:sz="6" w:space="0" w:color="C0C0C0"/>
+              <w:insideH w:val="single" w:sz="6" w:space="0" w:color="C0C0C0"/>
+              <w:insideV w:val="single" w:sz="6" w:space="0" w:color="C0C0C0"/>
             </w:tcBorders>
-            <w:shd w:val="clear" w:color="auto" w:fill="FFFFFF"/>
+            <w:shd w:color="auto" w:fill="FFFFFF" w:val="clear"/>
             <w:tcMar>
-              <w:top w:w="120" w:type="dxa"/>
-              <w:left w:w="210" w:type="dxa"/>
-              <w:bottom w:w="120" w:type="dxa"/>
-              <w:right w:w="210" w:type="dxa"/>
+              <w:left w:w="202" w:type="dxa"/>
             </w:tcMar>
             <w:vAlign w:val="center"/>
-            <w:hideMark/>
           </w:tcPr>
           <w:p>
             <w:pPr>
+              <w:pStyle w:val="Normal"/>
               <w:widowControl/>
               <w:jc w:val="left"/>
               <w:rPr>
-                <w:rFonts w:ascii="Verdana" w:eastAsia="宋体" w:hAnsi="Verdana" w:cs="宋体"/>
-                <w:color w:val="000000"/>
-                <w:kern w:val="0"/>
+                <w:rFonts w:ascii="Verdana" w:hAnsi="Verdana" w:eastAsia="宋体" w:cs="宋体"/>
+                <w:color w:val="000000"/>
                 <w:szCs w:val="21"/>
               </w:rPr>
             </w:pPr>
             <w:r>
               <w:rPr>
-                <w:rFonts w:ascii="Verdana" w:eastAsia="宋体" w:hAnsi="Verdana" w:cs="宋体"/>
-                <w:color w:val="000000"/>
-                <w:kern w:val="0"/>
+                <w:rFonts w:ascii="Verdana" w:hAnsi="Verdana" w:cs="宋体" w:eastAsia="宋体"/>
+                <w:color w:val="000000"/>
                 <w:szCs w:val="21"/>
               </w:rPr>
               <w:t>可重复读（</w:t>
             </w:r>
             <w:r>
               <w:rPr>
-                <w:rFonts w:ascii="Verdana" w:eastAsia="宋体" w:hAnsi="Verdana" w:cs="宋体"/>
-                <w:color w:val="000000"/>
-                <w:kern w:val="0"/>
+                <w:rFonts w:eastAsia="宋体" w:cs="宋体" w:ascii="Verdana" w:hAnsi="Verdana"/>
+                <w:color w:val="000000"/>
                 <w:szCs w:val="21"/>
               </w:rPr>
               <w:t>repeatable-read</w:t>
             </w:r>
             <w:r>
               <w:rPr>
-                <w:rFonts w:ascii="Verdana" w:eastAsia="宋体" w:hAnsi="Verdana" w:cs="宋体"/>
-                <w:color w:val="000000"/>
-                <w:kern w:val="0"/>
+                <w:rFonts w:ascii="Verdana" w:hAnsi="Verdana" w:cs="宋体" w:eastAsia="宋体"/>
+                <w:color w:val="000000"/>
                 <w:szCs w:val="21"/>
               </w:rPr>
               <w:t>）</w:t>
@@ -1811,39 +1888,36 @@
         </w:tc>
         <w:tc>
           <w:tcPr>
-            <w:tcW w:w="0" w:type="auto"/>
+            <w:tcW w:w="1142" w:type="dxa"/>
             <w:tcBorders>
               <w:top w:val="single" w:sz="6" w:space="0" w:color="C0C0C0"/>
               <w:left w:val="single" w:sz="6" w:space="0" w:color="C0C0C0"/>
               <w:bottom w:val="single" w:sz="6" w:space="0" w:color="C0C0C0"/>
               <w:right w:val="single" w:sz="6" w:space="0" w:color="C0C0C0"/>
+              <w:insideH w:val="single" w:sz="6" w:space="0" w:color="C0C0C0"/>
+              <w:insideV w:val="single" w:sz="6" w:space="0" w:color="C0C0C0"/>
             </w:tcBorders>
-            <w:shd w:val="clear" w:color="auto" w:fill="FFFFFF"/>
+            <w:shd w:color="auto" w:fill="FFFFFF" w:val="clear"/>
             <w:tcMar>
-              <w:top w:w="120" w:type="dxa"/>
-              <w:left w:w="210" w:type="dxa"/>
-              <w:bottom w:w="120" w:type="dxa"/>
-              <w:right w:w="210" w:type="dxa"/>
+              <w:left w:w="202" w:type="dxa"/>
             </w:tcMar>
             <w:vAlign w:val="center"/>
-            <w:hideMark/>
           </w:tcPr>
           <w:p>
             <w:pPr>
+              <w:pStyle w:val="Normal"/>
               <w:widowControl/>
               <w:jc w:val="left"/>
               <w:rPr>
-                <w:rFonts w:ascii="Verdana" w:eastAsia="宋体" w:hAnsi="Verdana" w:cs="宋体"/>
-                <w:color w:val="000000"/>
-                <w:kern w:val="0"/>
+                <w:rFonts w:ascii="Verdana" w:hAnsi="Verdana" w:eastAsia="宋体" w:cs="宋体"/>
+                <w:color w:val="000000"/>
                 <w:szCs w:val="21"/>
               </w:rPr>
             </w:pPr>
             <w:r>
               <w:rPr>
-                <w:rFonts w:ascii="Verdana" w:eastAsia="宋体" w:hAnsi="Verdana" w:cs="宋体"/>
-                <w:color w:val="000000"/>
-                <w:kern w:val="0"/>
+                <w:rFonts w:ascii="Verdana" w:hAnsi="Verdana" w:cs="宋体" w:eastAsia="宋体"/>
+                <w:color w:val="000000"/>
                 <w:szCs w:val="21"/>
               </w:rPr>
               <w:t>否</w:t>
@@ -1852,39 +1926,36 @@
         </w:tc>
         <w:tc>
           <w:tcPr>
-            <w:tcW w:w="0" w:type="auto"/>
+            <w:tcW w:w="1998" w:type="dxa"/>
             <w:tcBorders>
               <w:top w:val="single" w:sz="6" w:space="0" w:color="C0C0C0"/>
               <w:left w:val="single" w:sz="6" w:space="0" w:color="C0C0C0"/>
               <w:bottom w:val="single" w:sz="6" w:space="0" w:color="C0C0C0"/>
               <w:right w:val="single" w:sz="6" w:space="0" w:color="C0C0C0"/>
+              <w:insideH w:val="single" w:sz="6" w:space="0" w:color="C0C0C0"/>
+              <w:insideV w:val="single" w:sz="6" w:space="0" w:color="C0C0C0"/>
             </w:tcBorders>
-            <w:shd w:val="clear" w:color="auto" w:fill="FFFFFF"/>
+            <w:shd w:color="auto" w:fill="FFFFFF" w:val="clear"/>
             <w:tcMar>
-              <w:top w:w="120" w:type="dxa"/>
-              <w:left w:w="210" w:type="dxa"/>
-              <w:bottom w:w="120" w:type="dxa"/>
-              <w:right w:w="210" w:type="dxa"/>
+              <w:left w:w="202" w:type="dxa"/>
             </w:tcMar>
             <w:vAlign w:val="center"/>
-            <w:hideMark/>
           </w:tcPr>
           <w:p>
             <w:pPr>
+              <w:pStyle w:val="Normal"/>
               <w:widowControl/>
               <w:jc w:val="left"/>
               <w:rPr>
-                <w:rFonts w:ascii="Verdana" w:eastAsia="宋体" w:hAnsi="Verdana" w:cs="宋体"/>
-                <w:color w:val="000000"/>
-                <w:kern w:val="0"/>
+                <w:rFonts w:ascii="Verdana" w:hAnsi="Verdana" w:eastAsia="宋体" w:cs="宋体"/>
+                <w:color w:val="000000"/>
                 <w:szCs w:val="21"/>
               </w:rPr>
             </w:pPr>
             <w:r>
               <w:rPr>
-                <w:rFonts w:ascii="Verdana" w:eastAsia="宋体" w:hAnsi="Verdana" w:cs="宋体"/>
-                <w:color w:val="000000"/>
-                <w:kern w:val="0"/>
+                <w:rFonts w:ascii="Verdana" w:hAnsi="Verdana" w:cs="宋体" w:eastAsia="宋体"/>
+                <w:color w:val="000000"/>
                 <w:szCs w:val="21"/>
               </w:rPr>
               <w:t>否</w:t>
@@ -1893,39 +1964,36 @@
         </w:tc>
         <w:tc>
           <w:tcPr>
-            <w:tcW w:w="0" w:type="auto"/>
+            <w:tcW w:w="1141" w:type="dxa"/>
             <w:tcBorders>
               <w:top w:val="single" w:sz="6" w:space="0" w:color="C0C0C0"/>
               <w:left w:val="single" w:sz="6" w:space="0" w:color="C0C0C0"/>
               <w:bottom w:val="single" w:sz="6" w:space="0" w:color="C0C0C0"/>
               <w:right w:val="single" w:sz="6" w:space="0" w:color="C0C0C0"/>
+              <w:insideH w:val="single" w:sz="6" w:space="0" w:color="C0C0C0"/>
+              <w:insideV w:val="single" w:sz="6" w:space="0" w:color="C0C0C0"/>
             </w:tcBorders>
-            <w:shd w:val="clear" w:color="auto" w:fill="FFFFFF"/>
+            <w:shd w:color="auto" w:fill="FFFFFF" w:val="clear"/>
             <w:tcMar>
-              <w:top w:w="120" w:type="dxa"/>
-              <w:left w:w="210" w:type="dxa"/>
-              <w:bottom w:w="120" w:type="dxa"/>
-              <w:right w:w="210" w:type="dxa"/>
+              <w:left w:w="202" w:type="dxa"/>
             </w:tcMar>
             <w:vAlign w:val="center"/>
-            <w:hideMark/>
           </w:tcPr>
           <w:p>
             <w:pPr>
+              <w:pStyle w:val="Normal"/>
               <w:widowControl/>
               <w:jc w:val="left"/>
               <w:rPr>
-                <w:rFonts w:ascii="Verdana" w:eastAsia="宋体" w:hAnsi="Verdana" w:cs="宋体"/>
-                <w:color w:val="000000"/>
-                <w:kern w:val="0"/>
+                <w:rFonts w:ascii="Verdana" w:hAnsi="Verdana" w:eastAsia="宋体" w:cs="宋体"/>
+                <w:color w:val="000000"/>
                 <w:szCs w:val="21"/>
               </w:rPr>
             </w:pPr>
             <w:r>
               <w:rPr>
-                <w:rFonts w:ascii="Verdana" w:eastAsia="宋体" w:hAnsi="Verdana" w:cs="宋体"/>
-                <w:color w:val="000000"/>
-                <w:kern w:val="0"/>
+                <w:rFonts w:ascii="Verdana" w:hAnsi="Verdana" w:cs="宋体" w:eastAsia="宋体"/>
+                <w:color w:val="000000"/>
                 <w:szCs w:val="21"/>
               </w:rPr>
               <w:t>是</w:t>
@@ -1934,59 +2002,55 @@
         </w:tc>
       </w:tr>
       <w:tr>
+        <w:trPr/>
         <w:tc>
           <w:tcPr>
-            <w:tcW w:w="0" w:type="auto"/>
+            <w:tcW w:w="4943" w:type="dxa"/>
             <w:tcBorders>
               <w:top w:val="single" w:sz="6" w:space="0" w:color="C0C0C0"/>
               <w:left w:val="single" w:sz="6" w:space="0" w:color="C0C0C0"/>
               <w:bottom w:val="single" w:sz="6" w:space="0" w:color="C0C0C0"/>
               <w:right w:val="single" w:sz="6" w:space="0" w:color="C0C0C0"/>
+              <w:insideH w:val="single" w:sz="6" w:space="0" w:color="C0C0C0"/>
+              <w:insideV w:val="single" w:sz="6" w:space="0" w:color="C0C0C0"/>
             </w:tcBorders>
-            <w:shd w:val="clear" w:color="auto" w:fill="FFFFFF"/>
+            <w:shd w:color="auto" w:fill="FFFFFF" w:val="clear"/>
             <w:tcMar>
-              <w:top w:w="120" w:type="dxa"/>
-              <w:left w:w="210" w:type="dxa"/>
-              <w:bottom w:w="120" w:type="dxa"/>
-              <w:right w:w="210" w:type="dxa"/>
+              <w:left w:w="202" w:type="dxa"/>
             </w:tcMar>
             <w:vAlign w:val="center"/>
-            <w:hideMark/>
           </w:tcPr>
           <w:p>
             <w:pPr>
+              <w:pStyle w:val="Normal"/>
               <w:widowControl/>
               <w:jc w:val="left"/>
               <w:rPr>
-                <w:rFonts w:ascii="Verdana" w:eastAsia="宋体" w:hAnsi="Verdana" w:cs="宋体"/>
-                <w:color w:val="000000"/>
-                <w:kern w:val="0"/>
+                <w:rFonts w:ascii="Verdana" w:hAnsi="Verdana" w:eastAsia="宋体" w:cs="宋体"/>
+                <w:color w:val="000000"/>
                 <w:szCs w:val="21"/>
               </w:rPr>
             </w:pPr>
             <w:r>
               <w:rPr>
-                <w:rFonts w:ascii="Verdana" w:eastAsia="宋体" w:hAnsi="Verdana" w:cs="宋体"/>
-                <w:color w:val="000000"/>
-                <w:kern w:val="0"/>
+                <w:rFonts w:ascii="Verdana" w:hAnsi="Verdana" w:cs="宋体" w:eastAsia="宋体"/>
+                <w:color w:val="000000"/>
                 <w:szCs w:val="21"/>
               </w:rPr>
               <w:t>串行化（</w:t>
             </w:r>
             <w:r>
               <w:rPr>
-                <w:rFonts w:ascii="Verdana" w:eastAsia="宋体" w:hAnsi="Verdana" w:cs="宋体"/>
-                <w:color w:val="000000"/>
-                <w:kern w:val="0"/>
+                <w:rFonts w:eastAsia="宋体" w:cs="宋体" w:ascii="Verdana" w:hAnsi="Verdana"/>
+                <w:color w:val="000000"/>
                 <w:szCs w:val="21"/>
               </w:rPr>
               <w:t>serializable</w:t>
             </w:r>
             <w:r>
               <w:rPr>
-                <w:rFonts w:ascii="Verdana" w:eastAsia="宋体" w:hAnsi="Verdana" w:cs="宋体"/>
-                <w:color w:val="000000"/>
-                <w:kern w:val="0"/>
+                <w:rFonts w:ascii="Verdana" w:hAnsi="Verdana" w:cs="宋体" w:eastAsia="宋体"/>
+                <w:color w:val="000000"/>
                 <w:szCs w:val="21"/>
               </w:rPr>
               <w:t>）</w:t>
@@ -1995,39 +2059,36 @@
         </w:tc>
         <w:tc>
           <w:tcPr>
-            <w:tcW w:w="0" w:type="auto"/>
+            <w:tcW w:w="1142" w:type="dxa"/>
             <w:tcBorders>
               <w:top w:val="single" w:sz="6" w:space="0" w:color="C0C0C0"/>
               <w:left w:val="single" w:sz="6" w:space="0" w:color="C0C0C0"/>
               <w:bottom w:val="single" w:sz="6" w:space="0" w:color="C0C0C0"/>
               <w:right w:val="single" w:sz="6" w:space="0" w:color="C0C0C0"/>
+              <w:insideH w:val="single" w:sz="6" w:space="0" w:color="C0C0C0"/>
+              <w:insideV w:val="single" w:sz="6" w:space="0" w:color="C0C0C0"/>
             </w:tcBorders>
-            <w:shd w:val="clear" w:color="auto" w:fill="FFFFFF"/>
+            <w:shd w:color="auto" w:fill="FFFFFF" w:val="clear"/>
             <w:tcMar>
-              <w:top w:w="120" w:type="dxa"/>
-              <w:left w:w="210" w:type="dxa"/>
-              <w:bottom w:w="120" w:type="dxa"/>
-              <w:right w:w="210" w:type="dxa"/>
+              <w:left w:w="202" w:type="dxa"/>
             </w:tcMar>
             <w:vAlign w:val="center"/>
-            <w:hideMark/>
           </w:tcPr>
           <w:p>
             <w:pPr>
+              <w:pStyle w:val="Normal"/>
               <w:widowControl/>
               <w:jc w:val="left"/>
               <w:rPr>
-                <w:rFonts w:ascii="Verdana" w:eastAsia="宋体" w:hAnsi="Verdana" w:cs="宋体"/>
-                <w:color w:val="000000"/>
-                <w:kern w:val="0"/>
+                <w:rFonts w:ascii="Verdana" w:hAnsi="Verdana" w:eastAsia="宋体" w:cs="宋体"/>
+                <w:color w:val="000000"/>
                 <w:szCs w:val="21"/>
               </w:rPr>
             </w:pPr>
             <w:r>
               <w:rPr>
-                <w:rFonts w:ascii="Verdana" w:eastAsia="宋体" w:hAnsi="Verdana" w:cs="宋体"/>
-                <w:color w:val="000000"/>
-                <w:kern w:val="0"/>
+                <w:rFonts w:ascii="Verdana" w:hAnsi="Verdana" w:cs="宋体" w:eastAsia="宋体"/>
+                <w:color w:val="000000"/>
                 <w:szCs w:val="21"/>
               </w:rPr>
               <w:t>否</w:t>
@@ -2036,39 +2097,36 @@
         </w:tc>
         <w:tc>
           <w:tcPr>
-            <w:tcW w:w="0" w:type="auto"/>
+            <w:tcW w:w="1998" w:type="dxa"/>
             <w:tcBorders>
               <w:top w:val="single" w:sz="6" w:space="0" w:color="C0C0C0"/>
               <w:left w:val="single" w:sz="6" w:space="0" w:color="C0C0C0"/>
               <w:bottom w:val="single" w:sz="6" w:space="0" w:color="C0C0C0"/>
               <w:right w:val="single" w:sz="6" w:space="0" w:color="C0C0C0"/>
+              <w:insideH w:val="single" w:sz="6" w:space="0" w:color="C0C0C0"/>
+              <w:insideV w:val="single" w:sz="6" w:space="0" w:color="C0C0C0"/>
             </w:tcBorders>
-            <w:shd w:val="clear" w:color="auto" w:fill="FFFFFF"/>
+            <w:shd w:color="auto" w:fill="FFFFFF" w:val="clear"/>
             <w:tcMar>
-              <w:top w:w="120" w:type="dxa"/>
-              <w:left w:w="210" w:type="dxa"/>
-              <w:bottom w:w="120" w:type="dxa"/>
-              <w:right w:w="210" w:type="dxa"/>
+              <w:left w:w="202" w:type="dxa"/>
             </w:tcMar>
             <w:vAlign w:val="center"/>
-            <w:hideMark/>
           </w:tcPr>
           <w:p>
             <w:pPr>
+              <w:pStyle w:val="Normal"/>
               <w:widowControl/>
               <w:jc w:val="left"/>
               <w:rPr>
-                <w:rFonts w:ascii="Verdana" w:eastAsia="宋体" w:hAnsi="Verdana" w:cs="宋体"/>
-                <w:color w:val="000000"/>
-                <w:kern w:val="0"/>
+                <w:rFonts w:ascii="Verdana" w:hAnsi="Verdana" w:eastAsia="宋体" w:cs="宋体"/>
+                <w:color w:val="000000"/>
                 <w:szCs w:val="21"/>
               </w:rPr>
             </w:pPr>
             <w:r>
               <w:rPr>
-                <w:rFonts w:ascii="Verdana" w:eastAsia="宋体" w:hAnsi="Verdana" w:cs="宋体"/>
-                <w:color w:val="000000"/>
-                <w:kern w:val="0"/>
+                <w:rFonts w:ascii="Verdana" w:hAnsi="Verdana" w:cs="宋体" w:eastAsia="宋体"/>
+                <w:color w:val="000000"/>
                 <w:szCs w:val="21"/>
               </w:rPr>
               <w:t>否</w:t>
@@ -2077,39 +2135,36 @@
         </w:tc>
         <w:tc>
           <w:tcPr>
-            <w:tcW w:w="0" w:type="auto"/>
+            <w:tcW w:w="1141" w:type="dxa"/>
             <w:tcBorders>
               <w:top w:val="single" w:sz="6" w:space="0" w:color="C0C0C0"/>
               <w:left w:val="single" w:sz="6" w:space="0" w:color="C0C0C0"/>
               <w:bottom w:val="single" w:sz="6" w:space="0" w:color="C0C0C0"/>
               <w:right w:val="single" w:sz="6" w:space="0" w:color="C0C0C0"/>
+              <w:insideH w:val="single" w:sz="6" w:space="0" w:color="C0C0C0"/>
+              <w:insideV w:val="single" w:sz="6" w:space="0" w:color="C0C0C0"/>
             </w:tcBorders>
-            <w:shd w:val="clear" w:color="auto" w:fill="FFFFFF"/>
+            <w:shd w:color="auto" w:fill="FFFFFF" w:val="clear"/>
             <w:tcMar>
-              <w:top w:w="120" w:type="dxa"/>
-              <w:left w:w="210" w:type="dxa"/>
-              <w:bottom w:w="120" w:type="dxa"/>
-              <w:right w:w="210" w:type="dxa"/>
+              <w:left w:w="202" w:type="dxa"/>
             </w:tcMar>
             <w:vAlign w:val="center"/>
-            <w:hideMark/>
           </w:tcPr>
           <w:p>
             <w:pPr>
+              <w:pStyle w:val="Normal"/>
               <w:widowControl/>
               <w:jc w:val="left"/>
               <w:rPr>
-                <w:rFonts w:ascii="Verdana" w:eastAsia="宋体" w:hAnsi="Verdana" w:cs="宋体"/>
-                <w:color w:val="000000"/>
-                <w:kern w:val="0"/>
+                <w:rFonts w:ascii="Verdana" w:hAnsi="Verdana" w:eastAsia="宋体" w:cs="宋体"/>
+                <w:color w:val="000000"/>
                 <w:szCs w:val="21"/>
               </w:rPr>
             </w:pPr>
             <w:r>
               <w:rPr>
-                <w:rFonts w:ascii="Verdana" w:eastAsia="宋体" w:hAnsi="Verdana" w:cs="宋体"/>
-                <w:color w:val="000000"/>
-                <w:kern w:val="0"/>
+                <w:rFonts w:ascii="Verdana" w:hAnsi="Verdana" w:cs="宋体" w:eastAsia="宋体"/>
+                <w:color w:val="000000"/>
                 <w:szCs w:val="21"/>
               </w:rPr>
               <w:t>否</w:t>
@@ -2120,42 +2175,37 @@
     </w:tbl>
     <w:p>
       <w:pPr>
+        <w:pStyle w:val="Normal"/>
         <w:widowControl/>
         <w:shd w:val="clear" w:color="auto" w:fill="FFFFFF"/>
         <w:spacing w:before="150" w:after="150"/>
         <w:jc w:val="left"/>
         <w:rPr>
-          <w:rFonts w:ascii="Verdana" w:eastAsia="宋体" w:hAnsi="Verdana" w:cs="宋体"/>
-          <w:color w:val="000000"/>
-          <w:kern w:val="0"/>
+          <w:rFonts w:ascii="Verdana" w:hAnsi="Verdana" w:eastAsia="宋体" w:cs="宋体"/>
+          <w:color w:val="000000"/>
           <w:szCs w:val="21"/>
         </w:rPr>
       </w:pPr>
-      <w:proofErr w:type="spellStart"/>
-      <w:r>
-        <w:rPr>
-          <w:rFonts w:ascii="Verdana" w:eastAsia="宋体" w:hAnsi="Verdana" w:cs="宋体"/>
-          <w:color w:val="000000"/>
-          <w:kern w:val="0"/>
+      <w:r>
+        <w:rPr>
+          <w:rFonts w:eastAsia="宋体" w:cs="宋体" w:ascii="Verdana" w:hAnsi="Verdana"/>
+          <w:color w:val="000000"/>
           <w:szCs w:val="21"/>
         </w:rPr>
         <w:t>mysql</w:t>
       </w:r>
-      <w:proofErr w:type="spellEnd"/>
-      <w:r>
-        <w:rPr>
-          <w:rFonts w:ascii="Verdana" w:eastAsia="宋体" w:hAnsi="Verdana" w:cs="宋体"/>
-          <w:color w:val="000000"/>
-          <w:kern w:val="0"/>
+      <w:r>
+        <w:rPr>
+          <w:rFonts w:ascii="Verdana" w:hAnsi="Verdana" w:cs="宋体" w:eastAsia="宋体"/>
+          <w:color w:val="000000"/>
           <w:szCs w:val="21"/>
         </w:rPr>
         <w:t>默认的事务隔离级别为</w:t>
       </w:r>
       <w:r>
         <w:rPr>
-          <w:rFonts w:ascii="Verdana" w:eastAsia="宋体" w:hAnsi="Verdana" w:cs="宋体"/>
-          <w:color w:val="000000"/>
-          <w:kern w:val="0"/>
+          <w:rFonts w:eastAsia="宋体" w:cs="宋体" w:ascii="Verdana" w:hAnsi="Verdana"/>
+          <w:color w:val="000000"/>
           <w:szCs w:val="21"/>
         </w:rPr>
         <w:t>repeatable-read</w:t>
@@ -2163,26 +2213,19 @@
     </w:p>
     <w:p>
       <w:pPr>
+        <w:pStyle w:val="Normal"/>
         <w:widowControl/>
         <w:shd w:val="clear" w:color="auto" w:fill="FFFFFF"/>
         <w:spacing w:before="150" w:after="150"/>
         <w:jc w:val="left"/>
         <w:rPr>
-          <w:rFonts w:ascii="Verdana" w:eastAsia="宋体" w:hAnsi="Verdana" w:cs="宋体"/>
-          <w:color w:val="000000"/>
-          <w:kern w:val="0"/>
+          <w:rFonts w:ascii="Verdana" w:hAnsi="Verdana" w:eastAsia="宋体" w:cs="宋体"/>
+          <w:color w:val="000000"/>
           <w:szCs w:val="21"/>
         </w:rPr>
       </w:pPr>
       <w:r>
-        <w:rPr>
-          <w:rFonts w:ascii="Verdana" w:eastAsia="宋体" w:hAnsi="Verdana" w:cs="宋体"/>
-          <w:noProof/>
-          <w:color w:val="000000"/>
-          <w:kern w:val="0"/>
-          <w:szCs w:val="21"/>
-        </w:rPr>
-        <w:lastRenderedPageBreak/>
+        <w:rPr/>
         <w:drawing>
           <wp:inline distT="0" distB="0" distL="0" distR="0">
             <wp:extent cx="2827020" cy="1645920"/>
@@ -2195,20 +2238,13 @@
               <a:graphicData uri="http://schemas.openxmlformats.org/drawingml/2006/picture">
                 <pic:pic xmlns:pic="http://schemas.openxmlformats.org/drawingml/2006/picture">
                   <pic:nvPicPr>
-                    <pic:cNvPr id="0" name="Picture 1" descr="https://images2015.cnblogs.com/blog/1183794/201706/1183794-20170615222358540-978383734.png"/>
+                    <pic:cNvPr id="1" name="图片 1" descr="https://images2015.cnblogs.com/blog/1183794/201706/1183794-20170615222358540-978383734.png"/>
                     <pic:cNvPicPr>
                       <a:picLocks noChangeAspect="1" noChangeArrowheads="1"/>
                     </pic:cNvPicPr>
                   </pic:nvPicPr>
                   <pic:blipFill>
-                    <a:blip r:embed="rId4">
-                      <a:extLst>
-                        <a:ext uri="{28A0092B-C50C-407E-A947-70E740481C1C}">
-                          <a14:useLocalDpi xmlns:a14="http://schemas.microsoft.com/office/drawing/2010/main" val="0"/>
-                        </a:ext>
-                      </a:extLst>
-                    </a:blip>
-                    <a:srcRect/>
+                    <a:blip r:embed="rId2"/>
                     <a:stretch>
                       <a:fillRect/>
                     </a:stretch>
@@ -2221,10 +2257,6 @@
                     <a:prstGeom prst="rect">
                       <a:avLst/>
                     </a:prstGeom>
-                    <a:noFill/>
-                    <a:ln>
-                      <a:noFill/>
-                    </a:ln>
                   </pic:spPr>
                 </pic:pic>
               </a:graphicData>
@@ -2233,332 +2265,350 @@
         </w:drawing>
       </w:r>
     </w:p>
-    <w:p/>
     <w:p>
       <w:pPr>
+        <w:pStyle w:val="PreformattedText"/>
+        <w:widowControl/>
+        <w:pBdr/>
+        <w:spacing w:before="0" w:after="0"/>
+        <w:rPr>
+          <w:rFonts w:ascii="inherit" w:hAnsi="inherit"/>
+          <w:b w:val="false"/>
+          <w:i w:val="false"/>
+          <w:caps w:val="false"/>
+          <w:smallCaps w:val="false"/>
+          <w:color w:val="000000"/>
+          <w:spacing w:val="0"/>
+          <w:sz w:val="21"/>
+        </w:rPr>
+      </w:pPr>
+      <w:r>
+        <w:rPr>
+          <w:rFonts w:ascii="inherit" w:hAnsi="inherit"/>
+          <w:b w:val="false"/>
+          <w:i w:val="false"/>
+          <w:caps w:val="false"/>
+          <w:smallCaps w:val="false"/>
+          <w:color w:val="000000"/>
+          <w:spacing w:val="0"/>
+          <w:sz w:val="21"/>
+        </w:rPr>
+        <w:t>Select @@tx_isolation;</w:t>
+      </w:r>
+    </w:p>
+    <w:p>
+      <w:pPr>
+        <w:pStyle w:val="Normal"/>
         <w:widowControl/>
         <w:shd w:val="clear" w:color="auto" w:fill="FFFFFF"/>
         <w:jc w:val="left"/>
-        <w:rPr>
-          <w:rFonts w:ascii="Verdana" w:eastAsia="宋体" w:hAnsi="Verdana" w:cs="宋体"/>
-          <w:color w:val="000000"/>
-          <w:kern w:val="0"/>
-          <w:szCs w:val="21"/>
-        </w:rPr>
+        <w:rPr/>
       </w:pPr>
       <w:r>
-        <w:rPr>
-          <w:rFonts w:ascii="Verdana" w:eastAsia="宋体" w:hAnsi="Verdana" w:cs="宋体"/>
-          <w:b/>
-          <w:bCs/>
-          <w:color w:val="FF0000"/>
-          <w:kern w:val="0"/>
-          <w:sz w:val="27"/>
-          <w:szCs w:val="27"/>
-        </w:rPr>
-        <w:t>补充：</w:t>
+        <w:rPr/>
       </w:r>
     </w:p>
     <w:p>
       <w:pPr>
+        <w:pStyle w:val="Normal"/>
         <w:widowControl/>
         <w:shd w:val="clear" w:color="auto" w:fill="FFFFFF"/>
         <w:jc w:val="left"/>
         <w:rPr>
-          <w:rFonts w:ascii="Verdana" w:eastAsia="宋体" w:hAnsi="Verdana" w:cs="宋体"/>
-          <w:color w:val="000000"/>
-          <w:kern w:val="0"/>
+          <w:rFonts w:ascii="Verdana" w:hAnsi="Verdana" w:eastAsia="宋体" w:cs="宋体"/>
+          <w:color w:val="000000"/>
           <w:szCs w:val="21"/>
         </w:rPr>
       </w:pPr>
       <w:r>
         <w:rPr>
-          <w:rFonts w:ascii="Verdana" w:eastAsia="宋体" w:hAnsi="Verdana" w:cs="宋体"/>
-          <w:b/>
-          <w:bCs/>
-          <w:color w:val="FF0000"/>
-          <w:kern w:val="0"/>
+          <w:rFonts w:ascii="Verdana" w:hAnsi="Verdana" w:cs="宋体" w:eastAsia="宋体"/>
+          <w:b/>
+          <w:bCs/>
+          <w:color w:val="FF0000"/>
           <w:sz w:val="27"/>
           <w:szCs w:val="27"/>
         </w:rPr>
-        <w:t xml:space="preserve">　　</w:t>
-      </w:r>
-      <w:r>
-        <w:rPr>
-          <w:rFonts w:ascii="Verdana" w:eastAsia="宋体" w:hAnsi="Verdana" w:cs="宋体"/>
-          <w:b/>
-          <w:bCs/>
-          <w:color w:val="FF0000"/>
-          <w:kern w:val="0"/>
-          <w:sz w:val="27"/>
-          <w:szCs w:val="27"/>
-        </w:rPr>
-        <w:t>1</w:t>
-      </w:r>
-      <w:r>
-        <w:rPr>
-          <w:rFonts w:ascii="Verdana" w:eastAsia="宋体" w:hAnsi="Verdana" w:cs="宋体"/>
-          <w:b/>
-          <w:bCs/>
-          <w:color w:val="FF0000"/>
-          <w:kern w:val="0"/>
-          <w:sz w:val="27"/>
-          <w:szCs w:val="27"/>
-        </w:rPr>
-        <w:t>、事务隔离级别为读提交时，写数据只会锁住相应的行</w:t>
+        <w:t>补充：</w:t>
       </w:r>
     </w:p>
     <w:p>
       <w:pPr>
+        <w:pStyle w:val="Normal"/>
         <w:widowControl/>
         <w:shd w:val="clear" w:color="auto" w:fill="FFFFFF"/>
         <w:jc w:val="left"/>
         <w:rPr>
-          <w:rFonts w:ascii="Verdana" w:eastAsia="宋体" w:hAnsi="Verdana" w:cs="宋体"/>
-          <w:color w:val="000000"/>
-          <w:kern w:val="0"/>
+          <w:rFonts w:ascii="Verdana" w:hAnsi="Verdana" w:eastAsia="宋体" w:cs="宋体"/>
+          <w:color w:val="000000"/>
           <w:szCs w:val="21"/>
         </w:rPr>
       </w:pPr>
       <w:r>
         <w:rPr>
-          <w:rFonts w:ascii="Verdana" w:eastAsia="宋体" w:hAnsi="Verdana" w:cs="宋体"/>
-          <w:b/>
-          <w:bCs/>
-          <w:color w:val="FF0000"/>
-          <w:kern w:val="0"/>
+          <w:rFonts w:ascii="Verdana" w:hAnsi="Verdana" w:cs="宋体" w:eastAsia="宋体"/>
+          <w:b/>
+          <w:bCs/>
+          <w:color w:val="FF0000"/>
           <w:sz w:val="27"/>
           <w:szCs w:val="27"/>
         </w:rPr>
-        <w:t xml:space="preserve">　　</w:t>
-      </w:r>
-      <w:r>
-        <w:rPr>
-          <w:rFonts w:ascii="Verdana" w:eastAsia="宋体" w:hAnsi="Verdana" w:cs="宋体"/>
-          <w:b/>
-          <w:bCs/>
-          <w:color w:val="FF0000"/>
-          <w:kern w:val="0"/>
+        <w:t>　　</w:t>
+      </w:r>
+      <w:r>
+        <w:rPr>
+          <w:rFonts w:eastAsia="宋体" w:cs="宋体" w:ascii="Verdana" w:hAnsi="Verdana"/>
+          <w:b/>
+          <w:bCs/>
+          <w:color w:val="FF0000"/>
           <w:sz w:val="27"/>
           <w:szCs w:val="27"/>
         </w:rPr>
-        <w:t>2</w:t>
-      </w:r>
-      <w:r>
-        <w:rPr>
-          <w:rFonts w:ascii="Verdana" w:eastAsia="宋体" w:hAnsi="Verdana" w:cs="宋体"/>
-          <w:b/>
-          <w:bCs/>
-          <w:color w:val="FF0000"/>
-          <w:kern w:val="0"/>
+        <w:t>1</w:t>
+      </w:r>
+      <w:r>
+        <w:rPr>
+          <w:rFonts w:ascii="Verdana" w:hAnsi="Verdana" w:cs="宋体" w:eastAsia="宋体"/>
+          <w:b/>
+          <w:bCs/>
+          <w:color w:val="FF0000"/>
           <w:sz w:val="27"/>
           <w:szCs w:val="27"/>
         </w:rPr>
-        <w:t>、事务隔离级别为可重复读时，如果检索条件有索引（包括主键索引）的时候，默认加锁方式是</w:t>
-      </w:r>
-      <w:r>
-        <w:rPr>
-          <w:rFonts w:ascii="Verdana" w:eastAsia="宋体" w:hAnsi="Verdana" w:cs="宋体"/>
-          <w:b/>
-          <w:bCs/>
-          <w:color w:val="FF0000"/>
-          <w:kern w:val="0"/>
-          <w:sz w:val="27"/>
-          <w:szCs w:val="27"/>
-        </w:rPr>
-        <w:t xml:space="preserve">next-key </w:t>
-      </w:r>
-      <w:r>
-        <w:rPr>
-          <w:rFonts w:ascii="Verdana" w:eastAsia="宋体" w:hAnsi="Verdana" w:cs="宋体"/>
-          <w:b/>
-          <w:bCs/>
-          <w:color w:val="FF0000"/>
-          <w:kern w:val="0"/>
-          <w:sz w:val="27"/>
-          <w:szCs w:val="27"/>
-        </w:rPr>
-        <w:t>锁；如果检索条件没有索引，更新数据时会锁住整张表。一个间隙被事务加了锁，其他事务是不能在这个间隙插入记录的，这样可以防止幻读。</w:t>
+        <w:t>、事务隔离级别为读提交时，写数据只会锁住相应的行</w:t>
       </w:r>
     </w:p>
     <w:p>
       <w:pPr>
+        <w:pStyle w:val="Normal"/>
         <w:widowControl/>
         <w:shd w:val="clear" w:color="auto" w:fill="FFFFFF"/>
         <w:jc w:val="left"/>
         <w:rPr>
-          <w:rFonts w:ascii="Verdana" w:eastAsia="宋体" w:hAnsi="Verdana" w:cs="宋体"/>
-          <w:color w:val="000000"/>
-          <w:kern w:val="0"/>
+          <w:rFonts w:ascii="Verdana" w:hAnsi="Verdana" w:eastAsia="宋体" w:cs="宋体"/>
+          <w:color w:val="000000"/>
           <w:szCs w:val="21"/>
         </w:rPr>
       </w:pPr>
       <w:r>
         <w:rPr>
-          <w:rFonts w:ascii="Verdana" w:eastAsia="宋体" w:hAnsi="Verdana" w:cs="宋体"/>
-          <w:b/>
-          <w:bCs/>
-          <w:color w:val="FF0000"/>
-          <w:kern w:val="0"/>
+          <w:rFonts w:ascii="Verdana" w:hAnsi="Verdana" w:cs="宋体" w:eastAsia="宋体"/>
+          <w:b/>
+          <w:bCs/>
+          <w:color w:val="FF0000"/>
           <w:sz w:val="27"/>
           <w:szCs w:val="27"/>
         </w:rPr>
-        <w:t xml:space="preserve">　　</w:t>
-      </w:r>
-      <w:r>
-        <w:rPr>
-          <w:rFonts w:ascii="Verdana" w:eastAsia="宋体" w:hAnsi="Verdana" w:cs="宋体"/>
-          <w:b/>
-          <w:bCs/>
-          <w:color w:val="FF0000"/>
-          <w:kern w:val="0"/>
+        <w:t>　　</w:t>
+      </w:r>
+      <w:r>
+        <w:rPr>
+          <w:rFonts w:eastAsia="宋体" w:cs="宋体" w:ascii="Verdana" w:hAnsi="Verdana"/>
+          <w:b/>
+          <w:bCs/>
+          <w:color w:val="FF0000"/>
           <w:sz w:val="27"/>
           <w:szCs w:val="27"/>
         </w:rPr>
-        <w:t>3</w:t>
-      </w:r>
-      <w:r>
-        <w:rPr>
-          <w:rFonts w:ascii="Verdana" w:eastAsia="宋体" w:hAnsi="Verdana" w:cs="宋体"/>
-          <w:b/>
-          <w:bCs/>
-          <w:color w:val="FF0000"/>
-          <w:kern w:val="0"/>
+        <w:t>2</w:t>
+      </w:r>
+      <w:r>
+        <w:rPr>
+          <w:rFonts w:ascii="Verdana" w:hAnsi="Verdana" w:cs="宋体" w:eastAsia="宋体"/>
+          <w:b/>
+          <w:bCs/>
+          <w:color w:val="FF0000"/>
           <w:sz w:val="27"/>
           <w:szCs w:val="27"/>
         </w:rPr>
-        <w:t>、事务隔离级别为串行化时，读写数据都会锁住整张表</w:t>
+        <w:t>、事务隔离级别为可重复读时，如果检索条件有索引（包括主键索引）的时候，默认加锁方式是</w:t>
+      </w:r>
+      <w:r>
+        <w:rPr>
+          <w:rFonts w:eastAsia="宋体" w:cs="宋体" w:ascii="Verdana" w:hAnsi="Verdana"/>
+          <w:b/>
+          <w:bCs/>
+          <w:color w:val="FF0000"/>
+          <w:sz w:val="27"/>
+          <w:szCs w:val="27"/>
+        </w:rPr>
+        <w:t xml:space="preserve">next-key </w:t>
+      </w:r>
+      <w:r>
+        <w:rPr>
+          <w:rFonts w:ascii="Verdana" w:hAnsi="Verdana" w:cs="宋体" w:eastAsia="宋体"/>
+          <w:b/>
+          <w:bCs/>
+          <w:color w:val="FF0000"/>
+          <w:sz w:val="27"/>
+          <w:szCs w:val="27"/>
+        </w:rPr>
+        <w:t>锁；如果检索条件没有索引，更新数据时会锁住整张表。一个间隙被事务加了锁，其他事务是不能在这个间隙插入记录的，这样可以防止幻读。</w:t>
       </w:r>
     </w:p>
     <w:p>
       <w:pPr>
+        <w:pStyle w:val="Normal"/>
         <w:widowControl/>
         <w:shd w:val="clear" w:color="auto" w:fill="FFFFFF"/>
         <w:jc w:val="left"/>
         <w:rPr>
-          <w:rFonts w:ascii="Verdana" w:eastAsia="宋体" w:hAnsi="Verdana" w:cs="宋体"/>
-          <w:color w:val="000000"/>
-          <w:kern w:val="0"/>
+          <w:rFonts w:ascii="Verdana" w:hAnsi="Verdana" w:eastAsia="宋体" w:cs="宋体"/>
+          <w:color w:val="000000"/>
           <w:szCs w:val="21"/>
         </w:rPr>
       </w:pPr>
       <w:r>
         <w:rPr>
-          <w:rFonts w:ascii="Verdana" w:eastAsia="宋体" w:hAnsi="Verdana" w:cs="宋体"/>
-          <w:b/>
-          <w:bCs/>
-          <w:color w:val="FF0000"/>
-          <w:kern w:val="0"/>
-          <w:sz w:val="24"/>
-          <w:szCs w:val="24"/>
-        </w:rPr>
-        <w:t xml:space="preserve">　　</w:t>
-      </w:r>
-      <w:r>
-        <w:rPr>
-          <w:rFonts w:ascii="Verdana" w:eastAsia="宋体" w:hAnsi="Verdana" w:cs="宋体"/>
-          <w:b/>
-          <w:bCs/>
-          <w:color w:val="FF0000"/>
-          <w:kern w:val="0"/>
-          <w:sz w:val="24"/>
-          <w:szCs w:val="24"/>
-        </w:rPr>
-        <w:t xml:space="preserve"> 4</w:t>
-      </w:r>
-      <w:r>
-        <w:rPr>
-          <w:rFonts w:ascii="Verdana" w:eastAsia="宋体" w:hAnsi="Verdana" w:cs="宋体"/>
-          <w:b/>
-          <w:bCs/>
-          <w:color w:val="FF0000"/>
-          <w:kern w:val="0"/>
-          <w:sz w:val="24"/>
-          <w:szCs w:val="24"/>
-        </w:rPr>
-        <w:t>、隔离级别越高，越能保证数据的完整性和一致性，但是对并发性能的影响也越大。</w:t>
+          <w:rFonts w:ascii="Verdana" w:hAnsi="Verdana" w:cs="宋体" w:eastAsia="宋体"/>
+          <w:b/>
+          <w:bCs/>
+          <w:color w:val="FF0000"/>
+          <w:sz w:val="27"/>
+          <w:szCs w:val="27"/>
+        </w:rPr>
+        <w:t>　　</w:t>
+      </w:r>
+      <w:r>
+        <w:rPr>
+          <w:rFonts w:eastAsia="宋体" w:cs="宋体" w:ascii="Verdana" w:hAnsi="Verdana"/>
+          <w:b/>
+          <w:bCs/>
+          <w:color w:val="FF0000"/>
+          <w:sz w:val="27"/>
+          <w:szCs w:val="27"/>
+        </w:rPr>
+        <w:t>3</w:t>
+      </w:r>
+      <w:r>
+        <w:rPr>
+          <w:rFonts w:ascii="Verdana" w:hAnsi="Verdana" w:cs="宋体" w:eastAsia="宋体"/>
+          <w:b/>
+          <w:bCs/>
+          <w:color w:val="FF0000"/>
+          <w:sz w:val="27"/>
+          <w:szCs w:val="27"/>
+        </w:rPr>
+        <w:t>、事务隔离级别为串行化时，读写数据都会锁住整张表</w:t>
       </w:r>
     </w:p>
     <w:p>
       <w:pPr>
+        <w:pStyle w:val="Normal"/>
         <w:widowControl/>
         <w:shd w:val="clear" w:color="auto" w:fill="FFFFFF"/>
         <w:jc w:val="left"/>
         <w:rPr>
-          <w:rFonts w:ascii="Verdana" w:eastAsia="宋体" w:hAnsi="Verdana" w:cs="宋体"/>
-          <w:color w:val="000000"/>
-          <w:kern w:val="0"/>
+          <w:rFonts w:ascii="Verdana" w:hAnsi="Verdana" w:eastAsia="宋体" w:cs="宋体"/>
+          <w:color w:val="000000"/>
           <w:szCs w:val="21"/>
         </w:rPr>
       </w:pPr>
       <w:r>
         <w:rPr>
-          <w:rFonts w:ascii="Verdana" w:eastAsia="宋体" w:hAnsi="Verdana" w:cs="宋体"/>
-          <w:b/>
-          <w:bCs/>
-          <w:color w:val="FF0000"/>
-          <w:kern w:val="0"/>
+          <w:rFonts w:ascii="Verdana" w:hAnsi="Verdana" w:cs="宋体" w:eastAsia="宋体"/>
+          <w:b/>
+          <w:bCs/>
+          <w:color w:val="FF0000"/>
           <w:sz w:val="24"/>
           <w:szCs w:val="24"/>
         </w:rPr>
-        <w:t xml:space="preserve">　　</w:t>
-      </w:r>
-      <w:r>
-        <w:rPr>
-          <w:rFonts w:ascii="Verdana" w:eastAsia="宋体" w:hAnsi="Verdana" w:cs="宋体"/>
-          <w:b/>
-          <w:bCs/>
-          <w:color w:val="FF0000"/>
-          <w:kern w:val="0"/>
+        <w:t xml:space="preserve">　　 </w:t>
+      </w:r>
+      <w:r>
+        <w:rPr>
+          <w:rFonts w:eastAsia="宋体" w:cs="宋体" w:ascii="Verdana" w:hAnsi="Verdana"/>
+          <w:b/>
+          <w:bCs/>
+          <w:color w:val="FF0000"/>
           <w:sz w:val="24"/>
           <w:szCs w:val="24"/>
         </w:rPr>
-        <w:t xml:space="preserve"> 5</w:t>
-      </w:r>
-      <w:r>
-        <w:rPr>
-          <w:rFonts w:ascii="Verdana" w:eastAsia="宋体" w:hAnsi="Verdana" w:cs="宋体"/>
-          <w:b/>
-          <w:bCs/>
-          <w:color w:val="FF0000"/>
-          <w:kern w:val="0"/>
+        <w:t>4</w:t>
+      </w:r>
+      <w:r>
+        <w:rPr>
+          <w:rFonts w:ascii="Verdana" w:hAnsi="Verdana" w:cs="宋体" w:eastAsia="宋体"/>
+          <w:b/>
+          <w:bCs/>
+          <w:color w:val="FF0000"/>
           <w:sz w:val="24"/>
           <w:szCs w:val="24"/>
         </w:rPr>
-        <w:t>、</w:t>
-      </w:r>
-      <w:r>
-        <w:rPr>
-          <w:rFonts w:ascii="Verdana" w:eastAsia="宋体" w:hAnsi="Verdana" w:cs="宋体"/>
-          <w:b/>
-          <w:bCs/>
-          <w:color w:val="FF0000"/>
-          <w:kern w:val="0"/>
+        <w:t>、隔离级别越高，越能保证数据的完整性和一致性，但是对并发性能的影响也越大。</w:t>
+      </w:r>
+    </w:p>
+    <w:p>
+      <w:pPr>
+        <w:pStyle w:val="Normal"/>
+        <w:widowControl/>
+        <w:shd w:val="clear" w:color="auto" w:fill="FFFFFF"/>
+        <w:jc w:val="left"/>
+        <w:rPr/>
+      </w:pPr>
+      <w:r>
+        <w:rPr>
+          <w:rFonts w:ascii="Verdana" w:hAnsi="Verdana" w:cs="宋体" w:eastAsia="宋体"/>
+          <w:b/>
+          <w:bCs/>
+          <w:color w:val="FF0000"/>
           <w:sz w:val="24"/>
           <w:szCs w:val="24"/>
         </w:rPr>
-        <w:t>MYSQL MVCC</w:t>
-      </w:r>
-      <w:r>
-        <w:rPr>
-          <w:rFonts w:ascii="Verdana" w:eastAsia="宋体" w:hAnsi="Verdana" w:cs="宋体"/>
-          <w:b/>
-          <w:bCs/>
-          <w:color w:val="FF0000"/>
-          <w:kern w:val="0"/>
+        <w:t xml:space="preserve">　　 </w:t>
+      </w:r>
+      <w:r>
+        <w:rPr>
+          <w:rFonts w:eastAsia="宋体" w:cs="宋体" w:ascii="Verdana" w:hAnsi="Verdana"/>
+          <w:b/>
+          <w:bCs/>
+          <w:color w:val="FF0000"/>
           <w:sz w:val="24"/>
           <w:szCs w:val="24"/>
         </w:rPr>
+        <w:t>5</w:t>
+      </w:r>
+      <w:r>
+        <w:rPr>
+          <w:rFonts w:ascii="Verdana" w:hAnsi="Verdana" w:cs="宋体" w:eastAsia="宋体"/>
+          <w:b/>
+          <w:bCs/>
+          <w:color w:val="FF0000"/>
+          <w:sz w:val="24"/>
+          <w:szCs w:val="24"/>
+        </w:rPr>
+        <w:t>、</w:t>
+      </w:r>
+      <w:r>
+        <w:rPr>
+          <w:rFonts w:eastAsia="宋体" w:cs="宋体" w:ascii="Verdana" w:hAnsi="Verdana"/>
+          <w:b/>
+          <w:bCs/>
+          <w:color w:val="FF0000"/>
+          <w:sz w:val="24"/>
+          <w:szCs w:val="24"/>
+        </w:rPr>
+        <w:t>MYSQL MVCC</w:t>
+      </w:r>
+      <w:r>
+        <w:rPr>
+          <w:rFonts w:ascii="Verdana" w:hAnsi="Verdana" w:cs="宋体" w:eastAsia="宋体"/>
+          <w:b/>
+          <w:bCs/>
+          <w:color w:val="FF0000"/>
+          <w:sz w:val="24"/>
+          <w:szCs w:val="24"/>
+        </w:rPr>
         <w:t>实现机制参考链接：</w:t>
       </w:r>
-      <w:hyperlink r:id="rId5" w:tgtFrame="_blank" w:history="1">
+      <w:hyperlink r:id="rId3">
         <w:r>
           <w:rPr>
-            <w:rFonts w:ascii="Verdana" w:eastAsia="宋体" w:hAnsi="Verdana" w:cs="宋体"/>
+            <w:rStyle w:val="InternetLink"/>
+            <w:rFonts w:eastAsia="宋体" w:cs="宋体" w:ascii="Verdana" w:hAnsi="Verdana"/>
             <w:b/>
             <w:bCs/>
             <w:color w:val="000000"/>
-            <w:kern w:val="0"/>
             <w:sz w:val="24"/>
             <w:szCs w:val="24"/>
             <w:u w:val="single"/>
@@ -2569,47 +2619,40 @@
     </w:p>
     <w:p>
       <w:pPr>
+        <w:pStyle w:val="Normal"/>
         <w:widowControl/>
         <w:shd w:val="clear" w:color="auto" w:fill="FFFFFF"/>
         <w:jc w:val="left"/>
-        <w:rPr>
-          <w:rFonts w:ascii="Verdana" w:eastAsia="宋体" w:hAnsi="Verdana" w:cs="宋体"/>
-          <w:color w:val="000000"/>
-          <w:kern w:val="0"/>
-          <w:szCs w:val="21"/>
-        </w:rPr>
+        <w:rPr/>
       </w:pPr>
       <w:r>
         <w:rPr>
-          <w:rFonts w:ascii="Verdana" w:eastAsia="宋体" w:hAnsi="Verdana" w:cs="宋体"/>
-          <w:b/>
-          <w:bCs/>
-          <w:color w:val="FF0000"/>
-          <w:kern w:val="0"/>
+          <w:rFonts w:ascii="Verdana" w:hAnsi="Verdana" w:cs="宋体" w:eastAsia="宋体"/>
+          <w:b/>
+          <w:bCs/>
+          <w:color w:val="FF0000"/>
           <w:sz w:val="24"/>
           <w:szCs w:val="24"/>
         </w:rPr>
-        <w:t xml:space="preserve">　　</w:t>
-      </w:r>
-      <w:r>
-        <w:rPr>
-          <w:rFonts w:ascii="Verdana" w:eastAsia="宋体" w:hAnsi="Verdana" w:cs="宋体"/>
-          <w:b/>
-          <w:bCs/>
-          <w:color w:val="FF0000"/>
-          <w:kern w:val="0"/>
+        <w:t xml:space="preserve">　　 </w:t>
+      </w:r>
+      <w:r>
+        <w:rPr>
+          <w:rFonts w:eastAsia="宋体" w:cs="宋体" w:ascii="Verdana" w:hAnsi="Verdana"/>
+          <w:b/>
+          <w:bCs/>
+          <w:color w:val="FF0000"/>
           <w:sz w:val="24"/>
           <w:szCs w:val="24"/>
         </w:rPr>
-        <w:t xml:space="preserve"> 6</w:t>
-      </w:r>
-      <w:r>
-        <w:rPr>
-          <w:rFonts w:ascii="Verdana" w:eastAsia="宋体" w:hAnsi="Verdana" w:cs="宋体"/>
-          <w:b/>
-          <w:bCs/>
-          <w:color w:val="FF0000"/>
-          <w:kern w:val="0"/>
+        <w:t>6</w:t>
+      </w:r>
+      <w:r>
+        <w:rPr>
+          <w:rFonts w:ascii="Verdana" w:hAnsi="Verdana" w:cs="宋体" w:eastAsia="宋体"/>
+          <w:b/>
+          <w:bCs/>
+          <w:color w:val="FF0000"/>
           <w:sz w:val="24"/>
           <w:szCs w:val="24"/>
         </w:rPr>
@@ -2617,11 +2660,10 @@
       </w:r>
       <w:r>
         <w:rPr>
-          <w:rFonts w:ascii="Verdana" w:eastAsia="宋体" w:hAnsi="Verdana" w:cs="宋体"/>
-          <w:b/>
-          <w:bCs/>
-          <w:color w:val="FF0000"/>
-          <w:kern w:val="0"/>
+          <w:rFonts w:eastAsia="宋体" w:cs="宋体" w:ascii="Verdana" w:hAnsi="Verdana"/>
+          <w:b/>
+          <w:bCs/>
+          <w:color w:val="FF0000"/>
           <w:sz w:val="24"/>
           <w:szCs w:val="24"/>
         </w:rPr>
@@ -2629,24 +2671,23 @@
       </w:r>
       <w:r>
         <w:rPr>
-          <w:rFonts w:ascii="Verdana" w:eastAsia="宋体" w:hAnsi="Verdana" w:cs="宋体"/>
-          <w:b/>
-          <w:bCs/>
-          <w:color w:val="FF0000"/>
-          <w:kern w:val="0"/>
+          <w:rFonts w:ascii="Verdana" w:hAnsi="Verdana" w:cs="宋体" w:eastAsia="宋体"/>
+          <w:b/>
+          <w:bCs/>
+          <w:color w:val="FF0000"/>
           <w:sz w:val="24"/>
           <w:szCs w:val="24"/>
         </w:rPr>
         <w:t>锁可以参考链接：</w:t>
       </w:r>
-      <w:hyperlink r:id="rId6" w:tgtFrame="_blank" w:history="1">
+      <w:hyperlink r:id="rId4">
         <w:r>
           <w:rPr>
-            <w:rFonts w:ascii="Verdana" w:eastAsia="宋体" w:hAnsi="Verdana" w:cs="宋体"/>
+            <w:rStyle w:val="InternetLink"/>
+            <w:rFonts w:eastAsia="宋体" w:cs="宋体" w:ascii="Verdana" w:hAnsi="Verdana"/>
             <w:b/>
             <w:bCs/>
             <w:color w:val="000000"/>
-            <w:kern w:val="0"/>
             <w:sz w:val="24"/>
             <w:szCs w:val="24"/>
             <w:u w:val="single"/>
@@ -2657,22 +2698,21 @@
     </w:p>
     <w:p>
       <w:pPr>
+        <w:pStyle w:val="Normal"/>
         <w:widowControl/>
         <w:shd w:val="clear" w:color="auto" w:fill="FFFFFF"/>
         <w:spacing w:before="150" w:after="150"/>
         <w:jc w:val="left"/>
         <w:rPr>
-          <w:rFonts w:ascii="Verdana" w:eastAsia="宋体" w:hAnsi="Verdana" w:cs="宋体"/>
-          <w:color w:val="000000"/>
-          <w:kern w:val="0"/>
+          <w:rFonts w:ascii="Verdana" w:hAnsi="Verdana" w:eastAsia="宋体" w:cs="宋体"/>
+          <w:color w:val="000000"/>
           <w:szCs w:val="21"/>
         </w:rPr>
       </w:pPr>
       <w:r>
         <w:rPr>
-          <w:rFonts w:ascii="Verdana" w:eastAsia="宋体" w:hAnsi="Verdana" w:cs="宋体"/>
-          <w:color w:val="000000"/>
-          <w:kern w:val="0"/>
+          <w:rFonts w:eastAsia="宋体" w:cs="宋体" w:ascii="Verdana" w:hAnsi="Verdana"/>
+          <w:color w:val="000000"/>
           <w:szCs w:val="21"/>
         </w:rPr>
         <w:t> </w:t>
@@ -2680,48 +2720,52 @@
     </w:p>
     <w:p>
       <w:pPr>
-        <w:rPr>
-          <w:rFonts w:hint="eastAsia"/>
-        </w:rPr>
+        <w:pStyle w:val="Normal"/>
+        <w:rPr/>
       </w:pPr>
-      <w:bookmarkStart w:id="0" w:name="_GoBack"/>
-      <w:bookmarkEnd w:id="0"/>
+      <w:r>
+        <w:rPr/>
+      </w:r>
     </w:p>
     <w:sectPr>
+      <w:type w:val="nextPage"/>
       <w:pgSz w:w="11906" w:h="16838"/>
-      <w:pgMar w:top="1440" w:right="1800" w:bottom="1440" w:left="1800" w:header="851" w:footer="992" w:gutter="0"/>
-      <w:cols w:space="425"/>
-      <w:docGrid w:type="lines" w:linePitch="312"/>
+      <w:pgMar w:left="1800" w:right="1800" w:header="0" w:top="1440" w:footer="0" w:bottom="1440" w:gutter="0"/>
+      <w:pgNumType w:fmt="decimal"/>
+      <w:formProt w:val="false"/>
+      <w:textDirection w:val="lrTb"/>
+      <w:docGrid w:type="lines" w:linePitch="312" w:charSpace="0"/>
     </w:sectPr>
   </w:body>
 </w:document>
 </file>
 
 <file path=word/styles.xml><?xml version="1.0" encoding="utf-8"?>
-<w:styles xmlns:mc="http://schemas.openxmlformats.org/markup-compatibility/2006" xmlns:r="http://schemas.openxmlformats.org/officeDocument/2006/relationships" xmlns:w="http://schemas.openxmlformats.org/wordprocessingml/2006/main" xmlns:w14="http://schemas.microsoft.com/office/word/2010/wordml" xmlns:w15="http://schemas.microsoft.com/office/word/2012/wordml" xmlns:w16cid="http://schemas.microsoft.com/office/word/2016/wordml/cid" xmlns:w16se="http://schemas.microsoft.com/office/word/2015/wordml/symex" mc:Ignorable="w14 w15 w16se w16cid">
+<w:styles xmlns:w="http://schemas.openxmlformats.org/wordprocessingml/2006/main" xmlns:w14="http://schemas.microsoft.com/office/word/2010/wordml" xmlns:mc="http://schemas.openxmlformats.org/markup-compatibility/2006" mc:Ignorable="w14">
   <w:docDefaults>
     <w:rPrDefault>
       <w:rPr>
-        <w:rFonts w:asciiTheme="minorHAnsi" w:eastAsiaTheme="minorEastAsia" w:hAnsiTheme="minorHAnsi" w:cstheme="minorBidi"/>
-        <w:kern w:val="2"/>
+        <w:rFonts w:ascii="等线" w:hAnsi="等线" w:eastAsia="等线" w:cs="" w:asciiTheme="minorHAnsi" w:cstheme="minorBidi" w:eastAsiaTheme="minorEastAsia" w:hAnsiTheme="minorHAnsi"/>
         <w:sz w:val="21"/>
         <w:szCs w:val="22"/>
         <w:lang w:val="en-US" w:eastAsia="zh-CN" w:bidi="ar-SA"/>
       </w:rPr>
     </w:rPrDefault>
-    <w:pPrDefault/>
+    <w:pPrDefault>
+      <w:pPr/>
+    </w:pPrDefault>
   </w:docDefaults>
   <w:latentStyles w:defLockedState="0" w:defUIPriority="99" w:defSemiHidden="0" w:defUnhideWhenUsed="0" w:defQFormat="0" w:count="375">
     <w:lsdException w:name="Normal" w:uiPriority="0" w:qFormat="1"/>
     <w:lsdException w:name="heading 1" w:uiPriority="9" w:qFormat="1"/>
-    <w:lsdException w:name="heading 2" w:semiHidden="1" w:uiPriority="9" w:unhideWhenUsed="1" w:qFormat="1"/>
-    <w:lsdException w:name="heading 3" w:semiHidden="1" w:uiPriority="9" w:unhideWhenUsed="1" w:qFormat="1"/>
-    <w:lsdException w:name="heading 4" w:semiHidden="1" w:uiPriority="9" w:unhideWhenUsed="1" w:qFormat="1"/>
-    <w:lsdException w:name="heading 5" w:semiHidden="1" w:uiPriority="9" w:unhideWhenUsed="1" w:qFormat="1"/>
-    <w:lsdException w:name="heading 6" w:semiHidden="1" w:uiPriority="9" w:unhideWhenUsed="1" w:qFormat="1"/>
-    <w:lsdException w:name="heading 7" w:semiHidden="1" w:uiPriority="9" w:unhideWhenUsed="1" w:qFormat="1"/>
-    <w:lsdException w:name="heading 8" w:semiHidden="1" w:uiPriority="9" w:unhideWhenUsed="1" w:qFormat="1"/>
-    <w:lsdException w:name="heading 9" w:semiHidden="1" w:uiPriority="9" w:unhideWhenUsed="1" w:qFormat="1"/>
+    <w:lsdException w:name="heading 2" w:uiPriority="9" w:semiHidden="1" w:unhideWhenUsed="1" w:qFormat="1"/>
+    <w:lsdException w:name="heading 3" w:uiPriority="9" w:semiHidden="1" w:unhideWhenUsed="1" w:qFormat="1"/>
+    <w:lsdException w:name="heading 4" w:uiPriority="9" w:semiHidden="1" w:unhideWhenUsed="1" w:qFormat="1"/>
+    <w:lsdException w:name="heading 5" w:uiPriority="9" w:semiHidden="1" w:unhideWhenUsed="1" w:qFormat="1"/>
+    <w:lsdException w:name="heading 6" w:uiPriority="9" w:semiHidden="1" w:unhideWhenUsed="1" w:qFormat="1"/>
+    <w:lsdException w:name="heading 7" w:uiPriority="9" w:semiHidden="1" w:unhideWhenUsed="1" w:qFormat="1"/>
+    <w:lsdException w:name="heading 8" w:uiPriority="9" w:semiHidden="1" w:unhideWhenUsed="1" w:qFormat="1"/>
+    <w:lsdException w:name="heading 9" w:uiPriority="9" w:semiHidden="1" w:unhideWhenUsed="1" w:qFormat="1"/>
     <w:lsdException w:name="index 1" w:semiHidden="1" w:unhideWhenUsed="1"/>
     <w:lsdException w:name="index 2" w:semiHidden="1" w:unhideWhenUsed="1"/>
     <w:lsdException w:name="index 3" w:semiHidden="1" w:unhideWhenUsed="1"/>
@@ -2731,22 +2775,22 @@
     <w:lsdException w:name="index 7" w:semiHidden="1" w:unhideWhenUsed="1"/>
     <w:lsdException w:name="index 8" w:semiHidden="1" w:unhideWhenUsed="1"/>
     <w:lsdException w:name="index 9" w:semiHidden="1" w:unhideWhenUsed="1"/>
-    <w:lsdException w:name="toc 1" w:semiHidden="1" w:uiPriority="39" w:unhideWhenUsed="1"/>
-    <w:lsdException w:name="toc 2" w:semiHidden="1" w:uiPriority="39" w:unhideWhenUsed="1"/>
-    <w:lsdException w:name="toc 3" w:semiHidden="1" w:uiPriority="39" w:unhideWhenUsed="1"/>
-    <w:lsdException w:name="toc 4" w:semiHidden="1" w:uiPriority="39" w:unhideWhenUsed="1"/>
-    <w:lsdException w:name="toc 5" w:semiHidden="1" w:uiPriority="39" w:unhideWhenUsed="1"/>
-    <w:lsdException w:name="toc 6" w:semiHidden="1" w:uiPriority="39" w:unhideWhenUsed="1"/>
-    <w:lsdException w:name="toc 7" w:semiHidden="1" w:uiPriority="39" w:unhideWhenUsed="1"/>
-    <w:lsdException w:name="toc 8" w:semiHidden="1" w:uiPriority="39" w:unhideWhenUsed="1"/>
-    <w:lsdException w:name="toc 9" w:semiHidden="1" w:uiPriority="39" w:unhideWhenUsed="1"/>
+    <w:lsdException w:name="toc 1" w:uiPriority="39" w:semiHidden="1" w:unhideWhenUsed="1"/>
+    <w:lsdException w:name="toc 2" w:uiPriority="39" w:semiHidden="1" w:unhideWhenUsed="1"/>
+    <w:lsdException w:name="toc 3" w:uiPriority="39" w:semiHidden="1" w:unhideWhenUsed="1"/>
+    <w:lsdException w:name="toc 4" w:uiPriority="39" w:semiHidden="1" w:unhideWhenUsed="1"/>
+    <w:lsdException w:name="toc 5" w:uiPriority="39" w:semiHidden="1" w:unhideWhenUsed="1"/>
+    <w:lsdException w:name="toc 6" w:uiPriority="39" w:semiHidden="1" w:unhideWhenUsed="1"/>
+    <w:lsdException w:name="toc 7" w:uiPriority="39" w:semiHidden="1" w:unhideWhenUsed="1"/>
+    <w:lsdException w:name="toc 8" w:uiPriority="39" w:semiHidden="1" w:unhideWhenUsed="1"/>
+    <w:lsdException w:name="toc 9" w:uiPriority="39" w:semiHidden="1" w:unhideWhenUsed="1"/>
     <w:lsdException w:name="Normal Indent" w:semiHidden="1" w:unhideWhenUsed="1"/>
     <w:lsdException w:name="footnote text" w:semiHidden="1" w:unhideWhenUsed="1"/>
     <w:lsdException w:name="annotation text" w:semiHidden="1" w:unhideWhenUsed="1"/>
     <w:lsdException w:name="header" w:semiHidden="1" w:unhideWhenUsed="1"/>
     <w:lsdException w:name="footer" w:semiHidden="1" w:unhideWhenUsed="1"/>
     <w:lsdException w:name="index heading" w:semiHidden="1" w:unhideWhenUsed="1"/>
-    <w:lsdException w:name="caption" w:semiHidden="1" w:uiPriority="35" w:unhideWhenUsed="1" w:qFormat="1"/>
+    <w:lsdException w:name="caption" w:uiPriority="35" w:semiHidden="1" w:unhideWhenUsed="1" w:qFormat="1"/>
     <w:lsdException w:name="table of figures" w:semiHidden="1" w:unhideWhenUsed="1"/>
     <w:lsdException w:name="envelope address" w:semiHidden="1" w:unhideWhenUsed="1"/>
     <w:lsdException w:name="envelope return" w:semiHidden="1" w:unhideWhenUsed="1"/>
@@ -2777,7 +2821,7 @@
     <w:lsdException w:name="Title" w:uiPriority="10" w:qFormat="1"/>
     <w:lsdException w:name="Closing" w:semiHidden="1" w:unhideWhenUsed="1"/>
     <w:lsdException w:name="Signature" w:semiHidden="1" w:unhideWhenUsed="1"/>
-    <w:lsdException w:name="Default Paragraph Font" w:semiHidden="1" w:uiPriority="1" w:unhideWhenUsed="1"/>
+    <w:lsdException w:name="Default Paragraph Font" w:uiPriority="1" w:semiHidden="1" w:unhideWhenUsed="1"/>
     <w:lsdException w:name="Body Text" w:semiHidden="1" w:unhideWhenUsed="1"/>
     <w:lsdException w:name="Body Text Indent" w:semiHidden="1" w:unhideWhenUsed="1"/>
     <w:lsdException w:name="List Continue" w:semiHidden="1" w:unhideWhenUsed="1"/>
@@ -2977,8 +3021,8 @@
     <w:lsdException w:name="Subtle Reference" w:uiPriority="31" w:qFormat="1"/>
     <w:lsdException w:name="Intense Reference" w:uiPriority="32" w:qFormat="1"/>
     <w:lsdException w:name="Book Title" w:uiPriority="33" w:qFormat="1"/>
-    <w:lsdException w:name="Bibliography" w:semiHidden="1" w:uiPriority="37" w:unhideWhenUsed="1"/>
-    <w:lsdException w:name="TOC Heading" w:semiHidden="1" w:uiPriority="39" w:unhideWhenUsed="1" w:qFormat="1"/>
+    <w:lsdException w:name="Bibliography" w:uiPriority="37" w:semiHidden="1" w:unhideWhenUsed="1"/>
+    <w:lsdException w:name="TOC Heading" w:uiPriority="39" w:semiHidden="1" w:unhideWhenUsed="1" w:qFormat="1"/>
     <w:lsdException w:name="Plain Table 1" w:uiPriority="41"/>
     <w:lsdException w:name="Plain Table 2" w:uiPriority="42"/>
     <w:lsdException w:name="Plain Table 3" w:uiPriority="43"/>
@@ -3088,19 +3132,143 @@
     <w:lsdException w:name="Hashtag" w:semiHidden="1" w:unhideWhenUsed="1"/>
     <w:lsdException w:name="Unresolved Mention" w:semiHidden="1" w:unhideWhenUsed="1"/>
   </w:latentStyles>
-  <w:style w:type="paragraph" w:default="1" w:styleId="a">
+  <w:style w:type="paragraph" w:styleId="Normal" w:default="1">
     <w:name w:val="Normal"/>
     <w:qFormat/>
     <w:pPr>
-      <w:widowControl w:val="0"/>
+      <w:widowControl w:val="false"/>
+      <w:bidi w:val="0"/>
       <w:jc w:val="both"/>
     </w:pPr>
+    <w:rPr>
+      <w:rFonts w:ascii="等线" w:hAnsi="等线" w:eastAsia="等线" w:cs="" w:asciiTheme="minorHAnsi" w:cstheme="minorBidi" w:eastAsiaTheme="minorEastAsia" w:hAnsiTheme="minorHAnsi"/>
+      <w:color w:val="auto"/>
+      <w:sz w:val="21"/>
+      <w:szCs w:val="22"/>
+      <w:lang w:val="en-US" w:eastAsia="zh-CN" w:bidi="ar-SA"/>
+    </w:rPr>
   </w:style>
-  <w:style w:type="character" w:default="1" w:styleId="a0">
+  <w:style w:type="character" w:styleId="DefaultParagraphFont" w:default="1">
     <w:name w:val="Default Paragraph Font"/>
     <w:uiPriority w:val="1"/>
     <w:semiHidden/>
     <w:unhideWhenUsed/>
+    <w:qFormat/>
+    <w:rPr/>
+  </w:style>
+  <w:style w:type="character" w:styleId="Strong">
+    <w:name w:val="Strong"/>
+    <w:basedOn w:val="DefaultParagraphFont"/>
+    <w:uiPriority w:val="22"/>
+    <w:qFormat/>
+    <w:rsid w:val="0039040e"/>
+    <w:rPr>
+      <w:b/>
+      <w:bCs/>
+    </w:rPr>
+  </w:style>
+  <w:style w:type="character" w:styleId="InternetLink">
+    <w:name w:val="Internet Link"/>
+    <w:basedOn w:val="DefaultParagraphFont"/>
+    <w:uiPriority w:val="99"/>
+    <w:semiHidden/>
+    <w:unhideWhenUsed/>
+    <w:rsid w:val="006954d8"/>
+    <w:rPr>
+      <w:color w:val="0000FF"/>
+      <w:u w:val="single"/>
+    </w:rPr>
+  </w:style>
+  <w:style w:type="paragraph" w:styleId="Heading">
+    <w:name w:val="Heading"/>
+    <w:basedOn w:val="Normal"/>
+    <w:next w:val="TextBody"/>
+    <w:qFormat/>
+    <w:pPr>
+      <w:keepNext/>
+      <w:spacing w:before="240" w:after="120"/>
+    </w:pPr>
+    <w:rPr>
+      <w:rFonts w:ascii="Liberation Sans" w:hAnsi="Liberation Sans" w:eastAsia="Noto Sans CJK SC Regular" w:cs="FreeSans"/>
+      <w:sz w:val="28"/>
+      <w:szCs w:val="28"/>
+    </w:rPr>
+  </w:style>
+  <w:style w:type="paragraph" w:styleId="TextBody">
+    <w:name w:val="Body Text"/>
+    <w:basedOn w:val="Normal"/>
+    <w:pPr>
+      <w:spacing w:lineRule="auto" w:line="288" w:before="0" w:after="140"/>
+    </w:pPr>
+    <w:rPr/>
+  </w:style>
+  <w:style w:type="paragraph" w:styleId="List">
+    <w:name w:val="List"/>
+    <w:basedOn w:val="TextBody"/>
+    <w:pPr/>
+    <w:rPr>
+      <w:rFonts w:cs="FreeSans"/>
+    </w:rPr>
+  </w:style>
+  <w:style w:type="paragraph" w:styleId="Caption">
+    <w:name w:val="Caption"/>
+    <w:basedOn w:val="Normal"/>
+    <w:qFormat/>
+    <w:pPr>
+      <w:suppressLineNumbers/>
+      <w:spacing w:before="120" w:after="120"/>
+    </w:pPr>
+    <w:rPr>
+      <w:rFonts w:cs="FreeSans"/>
+      <w:i/>
+      <w:iCs/>
+      <w:sz w:val="24"/>
+      <w:szCs w:val="24"/>
+    </w:rPr>
+  </w:style>
+  <w:style w:type="paragraph" w:styleId="Index">
+    <w:name w:val="Index"/>
+    <w:basedOn w:val="Normal"/>
+    <w:qFormat/>
+    <w:pPr>
+      <w:suppressLineNumbers/>
+    </w:pPr>
+    <w:rPr>
+      <w:rFonts w:cs="FreeSans"/>
+    </w:rPr>
+  </w:style>
+  <w:style w:type="paragraph" w:styleId="NormalWeb">
+    <w:name w:val="Normal (Web)"/>
+    <w:basedOn w:val="Normal"/>
+    <w:uiPriority w:val="99"/>
+    <w:semiHidden/>
+    <w:unhideWhenUsed/>
+    <w:qFormat/>
+    <w:rsid w:val="0039040e"/>
+    <w:pPr>
+      <w:widowControl/>
+      <w:spacing w:beforeAutospacing="1" w:afterAutospacing="1"/>
+      <w:jc w:val="left"/>
+    </w:pPr>
+    <w:rPr>
+      <w:rFonts w:ascii="宋体" w:hAnsi="宋体" w:eastAsia="宋体" w:cs="宋体"/>
+      <w:sz w:val="24"/>
+      <w:szCs w:val="24"/>
+    </w:rPr>
+  </w:style>
+  <w:style w:type="paragraph" w:styleId="PreformattedText">
+    <w:name w:val="Preformatted Text"/>
+    <w:basedOn w:val="Normal"/>
+    <w:qFormat/>
+    <w:pPr/>
+    <w:rPr/>
+  </w:style>
+  <w:style w:type="numbering" w:styleId="NoList" w:default="1">
+    <w:name w:val="No List"/>
+    <w:uiPriority w:val="99"/>
+    <w:semiHidden/>
+    <w:unhideWhenUsed/>
+    <w:qFormat/>
   </w:style>
   <w:style w:type="table" w:default="1" w:styleId="a1">
     <w:name w:val="Normal Table"/>
@@ -3116,54 +3284,6 @@
         <w:right w:w="108" w:type="dxa"/>
       </w:tblCellMar>
     </w:tblPr>
-  </w:style>
-  <w:style w:type="numbering" w:default="1" w:styleId="a2">
-    <w:name w:val="No List"/>
-    <w:uiPriority w:val="99"/>
-    <w:semiHidden/>
-    <w:unhideWhenUsed/>
-  </w:style>
-  <w:style w:type="paragraph" w:styleId="a3">
-    <w:name w:val="Normal (Web)"/>
-    <w:basedOn w:val="a"/>
-    <w:uiPriority w:val="99"/>
-    <w:semiHidden/>
-    <w:unhideWhenUsed/>
-    <w:rsid w:val="0039040E"/>
-    <w:pPr>
-      <w:widowControl/>
-      <w:spacing w:before="100" w:beforeAutospacing="1" w:after="100" w:afterAutospacing="1"/>
-      <w:jc w:val="left"/>
-    </w:pPr>
-    <w:rPr>
-      <w:rFonts w:ascii="宋体" w:eastAsia="宋体" w:hAnsi="宋体" w:cs="宋体"/>
-      <w:kern w:val="0"/>
-      <w:sz w:val="24"/>
-      <w:szCs w:val="24"/>
-    </w:rPr>
-  </w:style>
-  <w:style w:type="character" w:styleId="a4">
-    <w:name w:val="Strong"/>
-    <w:basedOn w:val="a0"/>
-    <w:uiPriority w:val="22"/>
-    <w:qFormat/>
-    <w:rsid w:val="0039040E"/>
-    <w:rPr>
-      <w:b/>
-      <w:bCs/>
-    </w:rPr>
-  </w:style>
-  <w:style w:type="character" w:styleId="a5">
-    <w:name w:val="Hyperlink"/>
-    <w:basedOn w:val="a0"/>
-    <w:uiPriority w:val="99"/>
-    <w:semiHidden/>
-    <w:unhideWhenUsed/>
-    <w:rsid w:val="006954D8"/>
-    <w:rPr>
-      <w:color w:val="0000FF"/>
-      <w:u w:val="single"/>
-    </w:rPr>
   </w:style>
 </w:styles>
 </file>
